--- a/TioResume.docx
+++ b/TioResume.docx
@@ -16,7 +16,7 @@
         <mc:AlternateContent>
           <mc:Choice Requires="wps">
             <w:drawing>
-              <wp:anchor distT="0" distB="0" distL="114300" distR="114300" simplePos="0" relativeHeight="251660288" behindDoc="1" locked="0" layoutInCell="1" allowOverlap="1" wp14:anchorId="76F18126" wp14:editId="2B94ED04">
+              <wp:anchor distT="0" distB="0" distL="114300" distR="114300" simplePos="0" relativeHeight="251660288" behindDoc="1" locked="0" layoutInCell="1" allowOverlap="1" wp14:anchorId="76F18126" wp14:editId="1426C5F8">
                 <wp:simplePos x="0" y="0"/>
                 <wp:positionH relativeFrom="page">
                   <wp:posOffset>393826</wp:posOffset>
@@ -24,8 +24,8 @@
                 <wp:positionV relativeFrom="margin">
                   <wp:align>top</wp:align>
                 </wp:positionV>
-                <wp:extent cx="4581053" cy="420987"/>
-                <wp:effectExtent l="0" t="0" r="10160" b="17780"/>
+                <wp:extent cx="4581053" cy="1031966"/>
+                <wp:effectExtent l="0" t="0" r="3810" b="9525"/>
                 <wp:wrapNone/>
                 <wp:docPr id="19" name="Text Box 19"/>
                 <wp:cNvGraphicFramePr>
@@ -40,7 +40,7 @@
                       <wps:spPr bwMode="auto">
                         <a:xfrm>
                           <a:off x="0" y="0"/>
-                          <a:ext cx="4581053" cy="420987"/>
+                          <a:ext cx="4581053" cy="1031966"/>
                         </a:xfrm>
                         <a:prstGeom prst="rect">
                           <a:avLst/>
@@ -77,25 +77,57 @@
                               <w:ind w:left="20"/>
                               <w:rPr>
                                 <w:rFonts w:ascii="Roboto" w:hAnsi="Roboto"/>
-                                <w:sz w:val="48"/>
+                                <w:b/>
+                                <w:bCs/>
+                                <w:sz w:val="58"/>
+                                <w:szCs w:val="32"/>
                               </w:rPr>
                             </w:pPr>
                             <w:r>
                               <w:rPr>
                                 <w:rFonts w:ascii="Roboto" w:hAnsi="Roboto"/>
-                                <w:sz w:val="48"/>
-                              </w:rPr>
-                              <w:t xml:space="preserve">Tio </w:t>
-                            </w:r>
-                            <w:proofErr w:type="spellStart"/>
-                            <w:r>
+                                <w:b/>
+                                <w:bCs/>
+                                <w:sz w:val="58"/>
+                                <w:szCs w:val="32"/>
+                              </w:rPr>
+                              <w:t>Tio Marello</w:t>
+                            </w:r>
+                          </w:p>
+                          <w:p>
+                            <w:pPr>
+                              <w:spacing w:before="15"/>
+                              <w:ind w:left="20"/>
                               <w:rPr>
                                 <w:rFonts w:ascii="Roboto" w:hAnsi="Roboto"/>
-                                <w:sz w:val="48"/>
-                              </w:rPr>
-                              <w:t>Marello</w:t>
-                            </w:r>
-                            <w:proofErr w:type="spellEnd"/>
+                                <w:sz w:val="28"/>
+                                <w:szCs w:val="10"/>
+                              </w:rPr>
+                            </w:pPr>
+                            <w:r>
+                              <w:rPr>
+                                <w:rFonts w:ascii="Roboto" w:hAnsi="Roboto"/>
+                                <w:sz w:val="28"/>
+                                <w:szCs w:val="10"/>
+                              </w:rPr>
+                              <w:t xml:space="preserve">High-School </w:t>
+                            </w:r>
+                            <w:r>
+                              <w:rPr>
+                                <w:rFonts w:ascii="Roboto" w:hAnsi="Roboto"/>
+                                <w:sz w:val="28"/>
+                                <w:szCs w:val="10"/>
+                              </w:rPr>
+                              <w:t>S</w:t>
+                            </w:r>
+                            <w:r>
+                              <w:rPr>
+                                <w:rFonts w:ascii="Roboto" w:hAnsi="Roboto"/>
+                                <w:sz w:val="28"/>
+                                <w:szCs w:val="10"/>
+                              </w:rPr>
+                              <w:t>enior</w:t>
+                            </w:r>
                           </w:p>
                           <w:p>
                             <w:pPr>
@@ -103,7 +135,8 @@
                               <w:ind w:left="29"/>
                               <w:rPr>
                                 <w:rFonts w:ascii="Roboto" w:hAnsi="Roboto"/>
-                                <w:sz w:val="48"/>
+                                <w:sz w:val="58"/>
+                                <w:szCs w:val="32"/>
                               </w:rPr>
                             </w:pPr>
                           </w:p>
@@ -130,7 +163,7 @@
                 <v:stroke joinstyle="miter"/>
                 <v:path gradientshapeok="t" o:connecttype="rect"/>
               </v:shapetype>
-              <v:shape id="Text Box 19" o:spid="_x0000_s1026" type="#_x0000_t202" style="position:absolute;margin-left:31pt;margin-top:0;width:360.7pt;height:33.15pt;z-index:-251656192;visibility:visible;mso-wrap-style:square;mso-width-percent:0;mso-height-percent:0;mso-wrap-distance-left:9pt;mso-wrap-distance-top:0;mso-wrap-distance-right:9pt;mso-wrap-distance-bottom:0;mso-position-horizontal:absolute;mso-position-horizontal-relative:page;mso-position-vertical:top;mso-position-vertical-relative:margin;mso-width-percent:0;mso-height-percent:0;mso-width-relative:page;mso-height-relative:page;v-text-anchor:top" o:gfxdata="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" filled="f" stroked="f">
+              <v:shape id="Text Box 19" o:spid="_x0000_s1026" type="#_x0000_t202" style="position:absolute;margin-left:31pt;margin-top:0;width:360.7pt;height:81.25pt;z-index:-251656192;visibility:visible;mso-wrap-style:square;mso-width-percent:0;mso-height-percent:0;mso-wrap-distance-left:9pt;mso-wrap-distance-top:0;mso-wrap-distance-right:9pt;mso-wrap-distance-bottom:0;mso-position-horizontal:absolute;mso-position-horizontal-relative:page;mso-position-vertical:top;mso-position-vertical-relative:margin;mso-width-percent:0;mso-height-percent:0;mso-width-relative:page;mso-height-relative:page;v-text-anchor:top" o:gfxdata="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" filled="f" stroked="f">
                 <v:textbox inset="0,0,0,0">
                   <w:txbxContent>
                     <w:p>
@@ -139,15 +172,56 @@
                         <w:ind w:left="20"/>
                         <w:rPr>
                           <w:rFonts w:ascii="Roboto" w:hAnsi="Roboto"/>
-                          <w:sz w:val="48"/>
+                          <w:b/>
+                          <w:bCs/>
+                          <w:sz w:val="58"/>
+                          <w:szCs w:val="32"/>
                         </w:rPr>
                       </w:pPr>
                       <w:r>
                         <w:rPr>
                           <w:rFonts w:ascii="Roboto" w:hAnsi="Roboto"/>
-                          <w:sz w:val="48"/>
+                          <w:b/>
+                          <w:bCs/>
+                          <w:sz w:val="58"/>
+                          <w:szCs w:val="32"/>
                         </w:rPr>
                         <w:t>Tio Marello</w:t>
+                      </w:r>
+                    </w:p>
+                    <w:p>
+                      <w:pPr>
+                        <w:spacing w:before="15"/>
+                        <w:ind w:left="20"/>
+                        <w:rPr>
+                          <w:rFonts w:ascii="Roboto" w:hAnsi="Roboto"/>
+                          <w:sz w:val="28"/>
+                          <w:szCs w:val="10"/>
+                        </w:rPr>
+                      </w:pPr>
+                      <w:r>
+                        <w:rPr>
+                          <w:rFonts w:ascii="Roboto" w:hAnsi="Roboto"/>
+                          <w:sz w:val="28"/>
+                          <w:szCs w:val="10"/>
+                        </w:rPr>
+                        <w:t xml:space="preserve">High-School </w:t>
+                      </w:r>
+                      <w:r>
+                        <w:rPr>
+                          <w:rFonts w:ascii="Roboto" w:hAnsi="Roboto"/>
+                          <w:sz w:val="28"/>
+                          <w:szCs w:val="10"/>
+                        </w:rPr>
+                        <w:t>S</w:t>
+                      </w:r>
+                      <w:r>
+                        <w:rPr>
+                          <w:rFonts w:ascii="Roboto" w:hAnsi="Roboto"/>
+                          <w:sz w:val="28"/>
+                          <w:szCs w:val="10"/>
+                        </w:rPr>
+                        <w:t>enior</w:t>
                       </w:r>
                     </w:p>
                     <w:p>
@@ -156,7 +230,8 @@
                         <w:ind w:left="29"/>
                         <w:rPr>
                           <w:rFonts w:ascii="Roboto" w:hAnsi="Roboto"/>
-                          <w:sz w:val="48"/>
+                          <w:sz w:val="58"/>
+                          <w:szCs w:val="32"/>
                         </w:rPr>
                       </w:pPr>
                     </w:p>
@@ -173,7 +248,74 @@
           <w:noProof/>
         </w:rPr>
         <w:drawing>
-          <wp:anchor distT="0" distB="0" distL="114300" distR="114300" simplePos="0" relativeHeight="251684864" behindDoc="1" locked="0" layoutInCell="1" allowOverlap="1" wp14:anchorId="23D33BF6" wp14:editId="79B0089B">
+          <wp:anchor distT="0" distB="0" distL="114300" distR="114300" simplePos="0" relativeHeight="251659264" behindDoc="1" locked="0" layoutInCell="1" allowOverlap="1" wp14:anchorId="4684F467" wp14:editId="41BDEAAE">
+            <wp:simplePos x="0" y="0"/>
+            <wp:positionH relativeFrom="column">
+              <wp:posOffset>-330200</wp:posOffset>
+            </wp:positionH>
+            <wp:positionV relativeFrom="paragraph">
+              <wp:posOffset>-533400</wp:posOffset>
+            </wp:positionV>
+            <wp:extent cx="7559559" cy="1658311"/>
+            <wp:effectExtent l="0" t="0" r="0" b="5715"/>
+            <wp:wrapNone/>
+            <wp:docPr id="20" name="Picture 20"/>
+            <wp:cNvGraphicFramePr>
+              <a:graphicFrameLocks xmlns:a="http://schemas.openxmlformats.org/drawingml/2006/main" noChangeAspect="1"/>
+            </wp:cNvGraphicFramePr>
+            <a:graphic xmlns:a="http://schemas.openxmlformats.org/drawingml/2006/main">
+              <a:graphicData uri="http://schemas.openxmlformats.org/drawingml/2006/picture">
+                <pic:pic xmlns:pic="http://schemas.openxmlformats.org/drawingml/2006/picture">
+                  <pic:nvPicPr>
+                    <pic:cNvPr id="0" name="Picture 2"/>
+                    <pic:cNvPicPr>
+                      <a:picLocks noChangeAspect="1" noChangeArrowheads="1"/>
+                    </pic:cNvPicPr>
+                  </pic:nvPicPr>
+                  <pic:blipFill>
+                    <a:blip r:embed="rId8" cstate="print">
+                      <a:extLst>
+                        <a:ext uri="{28A0092B-C50C-407E-A947-70E740481C1C}">
+                          <a14:useLocalDpi xmlns:a14="http://schemas.microsoft.com/office/drawing/2010/main" val="0"/>
+                        </a:ext>
+                      </a:extLst>
+                    </a:blip>
+                    <a:srcRect/>
+                    <a:stretch>
+                      <a:fillRect/>
+                    </a:stretch>
+                  </pic:blipFill>
+                  <pic:spPr bwMode="auto">
+                    <a:xfrm>
+                      <a:off x="0" y="0"/>
+                      <a:ext cx="7625275" cy="1672727"/>
+                    </a:xfrm>
+                    <a:prstGeom prst="rect">
+                      <a:avLst/>
+                    </a:prstGeom>
+                    <a:noFill/>
+                    <a:ln>
+                      <a:noFill/>
+                    </a:ln>
+                  </pic:spPr>
+                </pic:pic>
+              </a:graphicData>
+            </a:graphic>
+            <wp14:sizeRelH relativeFrom="page">
+              <wp14:pctWidth>0</wp14:pctWidth>
+            </wp14:sizeRelH>
+            <wp14:sizeRelV relativeFrom="page">
+              <wp14:pctHeight>0</wp14:pctHeight>
+            </wp14:sizeRelV>
+          </wp:anchor>
+        </w:drawing>
+      </w:r>
+      <w:r>
+        <w:rPr>
+          <w:noProof/>
+        </w:rPr>
+        <w:drawing>
+          <wp:anchor distT="0" distB="0" distL="114300" distR="114300" simplePos="0" relativeHeight="251684864" behindDoc="1" locked="0" layoutInCell="1" allowOverlap="1" wp14:anchorId="23D33BF6" wp14:editId="2ABCC700">
             <wp:simplePos x="0" y="0"/>
             <wp:positionH relativeFrom="column">
               <wp:posOffset>5549265</wp:posOffset>
@@ -198,7 +340,7 @@
                     </pic:cNvPicPr>
                   </pic:nvPicPr>
                   <pic:blipFill>
-                    <a:blip r:embed="rId8" cstate="print">
+                    <a:blip r:embed="rId9" cstate="print">
                       <a:extLst>
                         <a:ext uri="{28A0092B-C50C-407E-A947-70E740481C1C}">
                           <a14:useLocalDpi xmlns:a14="http://schemas.microsoft.com/office/drawing/2010/main" val="0"/>
@@ -240,7 +382,7 @@
           <w:noProof/>
         </w:rPr>
         <w:drawing>
-          <wp:anchor distT="0" distB="0" distL="114300" distR="114300" simplePos="0" relativeHeight="251679744" behindDoc="1" locked="0" layoutInCell="1" allowOverlap="1" wp14:anchorId="0A4DBE20" wp14:editId="7234BD5E">
+          <wp:anchor distT="0" distB="0" distL="114300" distR="114300" simplePos="0" relativeHeight="251679744" behindDoc="1" locked="0" layoutInCell="1" allowOverlap="1" wp14:anchorId="0A4DBE20" wp14:editId="5F678E04">
             <wp:simplePos x="0" y="0"/>
             <wp:positionH relativeFrom="column">
               <wp:posOffset>4899660</wp:posOffset>
@@ -265,7 +407,7 @@
                     </pic:cNvPicPr>
                   </pic:nvPicPr>
                   <pic:blipFill>
-                    <a:blip r:embed="rId9" cstate="print">
+                    <a:blip r:embed="rId10" cstate="print">
                       <a:extLst>
                         <a:ext uri="{28A0092B-C50C-407E-A947-70E740481C1C}">
                           <a14:useLocalDpi xmlns:a14="http://schemas.microsoft.com/office/drawing/2010/main" val="0"/>
@@ -302,209 +444,207 @@
           </wp:anchor>
         </w:drawing>
       </w:r>
+    </w:p>
+    <w:p>
+      <w:bookmarkStart w:id="0" w:name="_GoBack"/>
+      <w:bookmarkEnd w:id="0"/>
       <w:r>
         <w:rPr>
           <w:noProof/>
         </w:rPr>
-        <w:drawing>
-          <wp:anchor distT="0" distB="0" distL="114300" distR="114300" simplePos="0" relativeHeight="251659264" behindDoc="1" locked="0" layoutInCell="1" allowOverlap="1" wp14:anchorId="4684F467" wp14:editId="75A0F4AC">
-            <wp:simplePos x="0" y="0"/>
-            <wp:positionH relativeFrom="column">
-              <wp:posOffset>-330200</wp:posOffset>
-            </wp:positionH>
-            <wp:positionV relativeFrom="paragraph">
-              <wp:posOffset>-533400</wp:posOffset>
-            </wp:positionV>
-            <wp:extent cx="7562215" cy="1828800"/>
-            <wp:effectExtent l="0" t="0" r="635" b="0"/>
-            <wp:wrapNone/>
-            <wp:docPr id="20" name="Picture 20"/>
-            <wp:cNvGraphicFramePr>
-              <a:graphicFrameLocks xmlns:a="http://schemas.openxmlformats.org/drawingml/2006/main" noChangeAspect="1"/>
-            </wp:cNvGraphicFramePr>
-            <a:graphic xmlns:a="http://schemas.openxmlformats.org/drawingml/2006/main">
-              <a:graphicData uri="http://schemas.openxmlformats.org/drawingml/2006/picture">
-                <pic:pic xmlns:pic="http://schemas.openxmlformats.org/drawingml/2006/picture">
-                  <pic:nvPicPr>
-                    <pic:cNvPr id="0" name="Picture 2"/>
-                    <pic:cNvPicPr>
-                      <a:picLocks noChangeAspect="1" noChangeArrowheads="1"/>
-                    </pic:cNvPicPr>
-                  </pic:nvPicPr>
-                  <pic:blipFill>
-                    <a:blip r:embed="rId10" cstate="print">
-                      <a:extLst>
-                        <a:ext uri="{28A0092B-C50C-407E-A947-70E740481C1C}">
-                          <a14:useLocalDpi xmlns:a14="http://schemas.microsoft.com/office/drawing/2010/main" val="0"/>
-                        </a:ext>
-                      </a:extLst>
-                    </a:blip>
-                    <a:srcRect/>
-                    <a:stretch>
-                      <a:fillRect/>
-                    </a:stretch>
-                  </pic:blipFill>
-                  <pic:spPr bwMode="auto">
-                    <a:xfrm>
-                      <a:off x="0" y="0"/>
-                      <a:ext cx="7562215" cy="1828800"/>
-                    </a:xfrm>
-                    <a:prstGeom prst="rect">
-                      <a:avLst/>
-                    </a:prstGeom>
-                    <a:noFill/>
-                    <a:ln>
-                      <a:noFill/>
-                    </a:ln>
-                  </pic:spPr>
-                </pic:pic>
-              </a:graphicData>
-            </a:graphic>
-            <wp14:sizeRelH relativeFrom="page">
-              <wp14:pctWidth>0</wp14:pctWidth>
-            </wp14:sizeRelH>
-            <wp14:sizeRelV relativeFrom="page">
-              <wp14:pctHeight>0</wp14:pctHeight>
-            </wp14:sizeRelV>
-          </wp:anchor>
-        </w:drawing>
-      </w:r>
-    </w:p>
-    <w:p>
-      <w:r>
-        <w:rPr>
-          <w:noProof/>
-          <w:sz w:val="2"/>
-          <w:szCs w:val="2"/>
-        </w:rPr>
         <mc:AlternateContent>
           <mc:Choice Requires="wps">
             <w:drawing>
-              <wp:anchor distT="0" distB="0" distL="114300" distR="114300" simplePos="0" relativeHeight="251710464" behindDoc="0" locked="0" layoutInCell="1" allowOverlap="1" wp14:anchorId="6DD25D66" wp14:editId="51EA7649">
+              <wp:anchor distT="0" distB="0" distL="114300" distR="114300" simplePos="0" relativeHeight="251674624" behindDoc="1" locked="0" layoutInCell="1" allowOverlap="1" wp14:anchorId="24575457" wp14:editId="7FCF1B55">
                 <wp:simplePos x="0" y="0"/>
-                <wp:positionH relativeFrom="margin">
-                  <wp:posOffset>-1954</wp:posOffset>
+                <wp:positionH relativeFrom="page">
+                  <wp:posOffset>5393690</wp:posOffset>
                 </wp:positionH>
-                <wp:positionV relativeFrom="paragraph">
-                  <wp:posOffset>350129</wp:posOffset>
+                <wp:positionV relativeFrom="page">
+                  <wp:posOffset>8262620</wp:posOffset>
                 </wp:positionV>
-                <wp:extent cx="3907692" cy="345440"/>
-                <wp:effectExtent l="0" t="0" r="0" b="0"/>
+                <wp:extent cx="2065317" cy="1243584"/>
+                <wp:effectExtent l="0" t="0" r="5080" b="1270"/>
                 <wp:wrapNone/>
-                <wp:docPr id="52" name="Text Box 52"/>
-                <wp:cNvGraphicFramePr/>
+                <wp:docPr id="5" name="Text Box 5"/>
+                <wp:cNvGraphicFramePr>
+                  <a:graphicFrameLocks xmlns:a="http://schemas.openxmlformats.org/drawingml/2006/main"/>
+                </wp:cNvGraphicFramePr>
                 <a:graphic xmlns:a="http://schemas.openxmlformats.org/drawingml/2006/main">
                   <a:graphicData uri="http://schemas.microsoft.com/office/word/2010/wordprocessingShape">
                     <wps:wsp>
-                      <wps:cNvSpPr txBox="1"/>
-                      <wps:spPr>
+                      <wps:cNvSpPr txBox="1">
+                        <a:spLocks noChangeArrowheads="1"/>
+                      </wps:cNvSpPr>
+                      <wps:spPr bwMode="auto">
                         <a:xfrm>
                           <a:off x="0" y="0"/>
-                          <a:ext cx="3907692" cy="345440"/>
+                          <a:ext cx="2065317" cy="1243584"/>
                         </a:xfrm>
                         <a:prstGeom prst="rect">
                           <a:avLst/>
                         </a:prstGeom>
                         <a:noFill/>
-                        <a:ln w="6350">
+                        <a:ln>
                           <a:noFill/>
                         </a:ln>
-                        <a:effectLst/>
+                        <a:extLst>
+                          <a:ext uri="{909E8E84-426E-40DD-AFC4-6F175D3DCCD1}">
+                            <a14:hiddenFill xmlns:a14="http://schemas.microsoft.com/office/drawing/2010/main">
+                              <a:solidFill>
+                                <a:srgbClr val="FFFFFF"/>
+                              </a:solidFill>
+                            </a14:hiddenFill>
+                          </a:ext>
+                          <a:ext uri="{91240B29-F687-4F45-9708-019B960494DF}">
+                            <a14:hiddenLine xmlns:a14="http://schemas.microsoft.com/office/drawing/2010/main" w="9525">
+                              <a:solidFill>
+                                <a:srgbClr val="000000"/>
+                              </a:solidFill>
+                              <a:miter lim="800000"/>
+                              <a:headEnd/>
+                              <a:tailEnd/>
+                            </a14:hiddenLine>
+                          </a:ext>
+                        </a:extLst>
                       </wps:spPr>
-                      <wps:style>
-                        <a:lnRef idx="0">
-                          <a:schemeClr val="accent1"/>
-                        </a:lnRef>
-                        <a:fillRef idx="0">
-                          <a:schemeClr val="accent1"/>
-                        </a:fillRef>
-                        <a:effectRef idx="0">
-                          <a:schemeClr val="accent1"/>
-                        </a:effectRef>
-                        <a:fontRef idx="minor">
-                          <a:schemeClr val="dk1"/>
-                        </a:fontRef>
-                      </wps:style>
                       <wps:txbx>
                         <w:txbxContent>
                           <w:p>
                             <w:pPr>
-                              <w:rPr>
-                                <w:sz w:val="30"/>
-                                <w:szCs w:val="30"/>
-                                <w:lang w:val="fr-FR"/>
+                              <w:pStyle w:val="BodyText"/>
+                              <w:rPr>
+                                <w:rFonts w:ascii="Helvetica" w:hAnsi="Helvetica"/>
+                                <w:b/>
+                                <w:sz w:val="22"/>
+                                <w:szCs w:val="22"/>
                               </w:rPr>
                             </w:pPr>
-                            <w:proofErr w:type="spellStart"/>
-                            <w:r>
-                              <w:rPr>
-                                <w:sz w:val="30"/>
-                                <w:szCs w:val="30"/>
-                                <w:lang w:val="fr-FR"/>
-                              </w:rPr>
-                              <w:t>Highly</w:t>
-                            </w:r>
-                            <w:proofErr w:type="spellEnd"/>
-                            <w:r>
-                              <w:rPr>
-                                <w:sz w:val="30"/>
-                                <w:szCs w:val="30"/>
-                                <w:lang w:val="fr-FR"/>
-                              </w:rPr>
-                              <w:t xml:space="preserve"> </w:t>
-                            </w:r>
-                            <w:proofErr w:type="spellStart"/>
-                            <w:r>
-                              <w:rPr>
-                                <w:sz w:val="30"/>
-                                <w:szCs w:val="30"/>
-                                <w:lang w:val="fr-FR"/>
-                              </w:rPr>
-                              <w:t>Motivated</w:t>
-                            </w:r>
-                            <w:proofErr w:type="spellEnd"/>
-                            <w:r>
-                              <w:rPr>
-                                <w:sz w:val="30"/>
-                                <w:szCs w:val="30"/>
-                                <w:lang w:val="fr-FR"/>
-                              </w:rPr>
-                              <w:t xml:space="preserve"> High </w:t>
-                            </w:r>
-                            <w:proofErr w:type="spellStart"/>
-                            <w:r>
-                              <w:rPr>
-                                <w:sz w:val="30"/>
-                                <w:szCs w:val="30"/>
-                                <w:lang w:val="fr-FR"/>
-                              </w:rPr>
-                              <w:t>School</w:t>
-                            </w:r>
-                            <w:proofErr w:type="spellEnd"/>
-                            <w:r>
-                              <w:rPr>
-                                <w:sz w:val="30"/>
-                                <w:szCs w:val="30"/>
-                                <w:lang w:val="fr-FR"/>
-                              </w:rPr>
-                              <w:t xml:space="preserve"> Senior</w:t>
-                            </w:r>
+                            <w:r>
+                              <w:rPr>
+                                <w:rFonts w:ascii="Helvetica" w:hAnsi="Helvetica"/>
+                                <w:b/>
+                                <w:sz w:val="22"/>
+                                <w:szCs w:val="22"/>
+                              </w:rPr>
+                              <w:t>E.L Meyers Jr/Sr High</w:t>
+                            </w:r>
+                            <w:r>
+                              <w:rPr>
+                                <w:rFonts w:ascii="Helvetica" w:hAnsi="Helvetica"/>
+                                <w:b/>
+                                <w:sz w:val="22"/>
+                                <w:szCs w:val="22"/>
+                              </w:rPr>
+                              <w:t xml:space="preserve"> School</w:t>
+                            </w:r>
+                          </w:p>
+                          <w:p>
+                            <w:pPr>
+                              <w:pStyle w:val="BodyText"/>
+                              <w:spacing w:before="46" w:line="285" w:lineRule="auto"/>
+                              <w:ind w:left="24" w:right="535" w:hanging="5"/>
+                              <w:rPr>
+                                <w:sz w:val="22"/>
+                                <w:szCs w:val="22"/>
+                              </w:rPr>
+                            </w:pPr>
+                            <w:r>
+                              <w:rPr>
+                                <w:sz w:val="22"/>
+                                <w:szCs w:val="22"/>
+                              </w:rPr>
+                              <w:t>Diploma</w:t>
+                            </w:r>
+                            <w:r>
+                              <w:rPr>
+                                <w:sz w:val="22"/>
+                                <w:szCs w:val="22"/>
+                              </w:rPr>
+                              <w:t>:</w:t>
+                            </w:r>
+                            <w:r>
+                              <w:rPr>
+                                <w:sz w:val="22"/>
+                                <w:szCs w:val="22"/>
+                              </w:rPr>
+                              <w:t xml:space="preserve"> June 2021</w:t>
+                            </w:r>
+                          </w:p>
+                          <w:p>
+                            <w:pPr>
+                              <w:pStyle w:val="BodyText"/>
+                              <w:spacing w:before="46" w:line="285" w:lineRule="auto"/>
+                              <w:ind w:right="535"/>
+                              <w:rPr>
+                                <w:sz w:val="22"/>
+                                <w:szCs w:val="22"/>
+                              </w:rPr>
+                            </w:pPr>
+                            <w:r>
+                              <w:rPr>
+                                <w:sz w:val="22"/>
+                                <w:szCs w:val="22"/>
+                              </w:rPr>
+                              <w:t>GPA: 3.8</w:t>
+                            </w:r>
+                          </w:p>
+                          <w:p>
+                            <w:pPr>
+                              <w:pStyle w:val="BodyText"/>
+                              <w:spacing w:before="46" w:line="285" w:lineRule="auto"/>
+                              <w:ind w:right="535"/>
+                              <w:rPr>
+                                <w:sz w:val="22"/>
+                                <w:szCs w:val="22"/>
+                              </w:rPr>
+                            </w:pPr>
+                            <w:r>
+                              <w:rPr>
+                                <w:sz w:val="22"/>
+                                <w:szCs w:val="22"/>
+                              </w:rPr>
+                              <w:t>Rank: 2</w:t>
+                            </w:r>
+                            <w:r>
+                              <w:rPr>
+                                <w:sz w:val="22"/>
+                                <w:szCs w:val="22"/>
+                                <w:vertAlign w:val="superscript"/>
+                              </w:rPr>
+                              <w:t>nd</w:t>
+                            </w:r>
+                            <w:r>
+                              <w:rPr>
+                                <w:sz w:val="22"/>
+                                <w:szCs w:val="22"/>
+                              </w:rPr>
+                              <w:t xml:space="preserve"> in class</w:t>
+                            </w:r>
+                          </w:p>
+                          <w:p>
+                            <w:pPr>
+                              <w:pStyle w:val="BodyText"/>
+                              <w:spacing w:before="46" w:line="285" w:lineRule="auto"/>
+                              <w:ind w:left="24" w:right="535" w:hanging="5"/>
+                              <w:rPr>
+                                <w:sz w:val="22"/>
+                                <w:szCs w:val="22"/>
+                              </w:rPr>
+                            </w:pPr>
                           </w:p>
                         </w:txbxContent>
                       </wps:txbx>
-                      <wps:bodyPr rot="0" spcFirstLastPara="0" vertOverflow="overflow" horzOverflow="overflow" vert="horz" wrap="square" lIns="91440" tIns="45720" rIns="91440" bIns="45720" numCol="1" spcCol="0" rtlCol="0" fromWordArt="0" anchor="t" anchorCtr="0" forceAA="0" compatLnSpc="1">
-                        <a:prstTxWarp prst="textNoShape">
-                          <a:avLst/>
-                        </a:prstTxWarp>
+                      <wps:bodyPr rot="0" vert="horz" wrap="square" lIns="0" tIns="0" rIns="0" bIns="0" anchor="t" anchorCtr="0" upright="1">
                         <a:noAutofit/>
                       </wps:bodyPr>
                     </wps:wsp>
                   </a:graphicData>
                 </a:graphic>
-                <wp14:sizeRelH relativeFrom="margin">
+                <wp14:sizeRelH relativeFrom="page">
                   <wp14:pctWidth>0</wp14:pctWidth>
                 </wp14:sizeRelH>
-                <wp14:sizeRelV relativeFrom="margin">
+                <wp14:sizeRelV relativeFrom="page">
                   <wp14:pctHeight>0</wp14:pctHeight>
                 </wp14:sizeRelV>
               </wp:anchor>
@@ -512,37 +652,135 @@
           </mc:Choice>
           <mc:Fallback>
             <w:pict>
-              <v:shape w14:anchorId="6DD25D66" id="Text Box 52" o:spid="_x0000_s1027" type="#_x0000_t202" style="position:absolute;margin-left:-.15pt;margin-top:27.55pt;width:307.7pt;height:27.2pt;z-index:251710464;visibility:visible;mso-wrap-style:square;mso-width-percent:0;mso-height-percent:0;mso-wrap-distance-left:9pt;mso-wrap-distance-top:0;mso-wrap-distance-right:9pt;mso-wrap-distance-bottom:0;mso-position-horizontal:absolute;mso-position-horizontal-relative:margin;mso-position-vertical:absolute;mso-position-vertical-relative:text;mso-width-percent:0;mso-height-percent:0;mso-width-relative:margin;mso-height-relative:margin;v-text-anchor:top" o:gfxdata="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" filled="f" stroked="f" strokeweight=".5pt">
-                <v:textbox>
+              <v:shape w14:anchorId="24575457" id="Text Box 5" o:spid="_x0000_s1027" type="#_x0000_t202" style="position:absolute;margin-left:424.7pt;margin-top:650.6pt;width:162.6pt;height:97.9pt;z-index:-251641856;visibility:visible;mso-wrap-style:square;mso-width-percent:0;mso-height-percent:0;mso-wrap-distance-left:9pt;mso-wrap-distance-top:0;mso-wrap-distance-right:9pt;mso-wrap-distance-bottom:0;mso-position-horizontal:absolute;mso-position-horizontal-relative:page;mso-position-vertical:absolute;mso-position-vertical-relative:page;mso-width-percent:0;mso-height-percent:0;mso-width-relative:page;mso-height-relative:page;v-text-anchor:top" o:gfxdata="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" filled="f" stroked="f">
+                <v:textbox inset="0,0,0,0">
                   <w:txbxContent>
                     <w:p>
                       <w:pPr>
-                        <w:rPr>
-                          <w:sz w:val="30"/>
-                          <w:szCs w:val="30"/>
-                          <w:lang w:val="fr-FR"/>
+                        <w:pStyle w:val="BodyText"/>
+                        <w:rPr>
+                          <w:rFonts w:ascii="Helvetica" w:hAnsi="Helvetica"/>
+                          <w:b/>
+                          <w:sz w:val="22"/>
+                          <w:szCs w:val="22"/>
                         </w:rPr>
                       </w:pPr>
                       <w:r>
                         <w:rPr>
-                          <w:sz w:val="30"/>
-                          <w:szCs w:val="30"/>
-                          <w:lang w:val="fr-FR"/>
-                        </w:rPr>
-                        <w:t xml:space="preserve">Highly </w:t>
-                      </w:r>
-                      <w:r>
-                        <w:rPr>
-                          <w:sz w:val="30"/>
-                          <w:szCs w:val="30"/>
-                          <w:lang w:val="fr-FR"/>
-                        </w:rPr>
-                        <w:t>Motivated High School Senior</w:t>
-                      </w:r>
+                          <w:rFonts w:ascii="Helvetica" w:hAnsi="Helvetica"/>
+                          <w:b/>
+                          <w:sz w:val="22"/>
+                          <w:szCs w:val="22"/>
+                        </w:rPr>
+                        <w:t>E.L Meyers Jr/Sr High</w:t>
+                      </w:r>
+                      <w:r>
+                        <w:rPr>
+                          <w:rFonts w:ascii="Helvetica" w:hAnsi="Helvetica"/>
+                          <w:b/>
+                          <w:sz w:val="22"/>
+                          <w:szCs w:val="22"/>
+                        </w:rPr>
+                        <w:t xml:space="preserve"> School</w:t>
+                      </w:r>
+                    </w:p>
+                    <w:p>
+                      <w:pPr>
+                        <w:pStyle w:val="BodyText"/>
+                        <w:spacing w:before="46" w:line="285" w:lineRule="auto"/>
+                        <w:ind w:left="24" w:right="535" w:hanging="5"/>
+                        <w:rPr>
+                          <w:sz w:val="22"/>
+                          <w:szCs w:val="22"/>
+                        </w:rPr>
+                      </w:pPr>
+                      <w:r>
+                        <w:rPr>
+                          <w:sz w:val="22"/>
+                          <w:szCs w:val="22"/>
+                        </w:rPr>
+                        <w:t>Diploma</w:t>
+                      </w:r>
+                      <w:r>
+                        <w:rPr>
+                          <w:sz w:val="22"/>
+                          <w:szCs w:val="22"/>
+                        </w:rPr>
+                        <w:t>:</w:t>
+                      </w:r>
+                      <w:r>
+                        <w:rPr>
+                          <w:sz w:val="22"/>
+                          <w:szCs w:val="22"/>
+                        </w:rPr>
+                        <w:t xml:space="preserve"> June 2021</w:t>
+                      </w:r>
+                    </w:p>
+                    <w:p>
+                      <w:pPr>
+                        <w:pStyle w:val="BodyText"/>
+                        <w:spacing w:before="46" w:line="285" w:lineRule="auto"/>
+                        <w:ind w:right="535"/>
+                        <w:rPr>
+                          <w:sz w:val="22"/>
+                          <w:szCs w:val="22"/>
+                        </w:rPr>
+                      </w:pPr>
+                      <w:r>
+                        <w:rPr>
+                          <w:sz w:val="22"/>
+                          <w:szCs w:val="22"/>
+                        </w:rPr>
+                        <w:t>GPA: 3.8</w:t>
+                      </w:r>
+                    </w:p>
+                    <w:p>
+                      <w:pPr>
+                        <w:pStyle w:val="BodyText"/>
+                        <w:spacing w:before="46" w:line="285" w:lineRule="auto"/>
+                        <w:ind w:right="535"/>
+                        <w:rPr>
+                          <w:sz w:val="22"/>
+                          <w:szCs w:val="22"/>
+                        </w:rPr>
+                      </w:pPr>
+                      <w:r>
+                        <w:rPr>
+                          <w:sz w:val="22"/>
+                          <w:szCs w:val="22"/>
+                        </w:rPr>
+                        <w:t>Rank: 2</w:t>
+                      </w:r>
+                      <w:r>
+                        <w:rPr>
+                          <w:sz w:val="22"/>
+                          <w:szCs w:val="22"/>
+                          <w:vertAlign w:val="superscript"/>
+                        </w:rPr>
+                        <w:t>nd</w:t>
+                      </w:r>
+                      <w:r>
+                        <w:rPr>
+                          <w:sz w:val="22"/>
+                          <w:szCs w:val="22"/>
+                        </w:rPr>
+                        <w:t xml:space="preserve"> in class</w:t>
+                      </w:r>
+                    </w:p>
+                    <w:p>
+                      <w:pPr>
+                        <w:pStyle w:val="BodyText"/>
+                        <w:spacing w:before="46" w:line="285" w:lineRule="auto"/>
+                        <w:ind w:left="24" w:right="535" w:hanging="5"/>
+                        <w:rPr>
+                          <w:sz w:val="22"/>
+                          <w:szCs w:val="22"/>
+                        </w:rPr>
+                      </w:pPr>
                     </w:p>
                   </w:txbxContent>
                 </v:textbox>
-                <w10:wrap anchorx="margin"/>
+                <w10:wrap anchorx="page" anchory="page"/>
               </v:shape>
             </w:pict>
           </mc:Fallback>
@@ -555,7 +793,139 @@
         <mc:AlternateContent>
           <mc:Choice Requires="wps">
             <w:drawing>
-              <wp:anchor distT="0" distB="0" distL="114300" distR="114300" simplePos="0" relativeHeight="251718656" behindDoc="1" locked="0" layoutInCell="1" allowOverlap="1" wp14:anchorId="6F139CFD" wp14:editId="545F3B17">
+              <wp:anchor distT="0" distB="0" distL="114300" distR="114300" simplePos="0" relativeHeight="251666432" behindDoc="1" locked="0" layoutInCell="1" allowOverlap="1" wp14:anchorId="2BD12431" wp14:editId="423899E3">
+                <wp:simplePos x="0" y="0"/>
+                <wp:positionH relativeFrom="page">
+                  <wp:posOffset>719677</wp:posOffset>
+                </wp:positionH>
+                <wp:positionV relativeFrom="page">
+                  <wp:posOffset>3806825</wp:posOffset>
+                </wp:positionV>
+                <wp:extent cx="1046480" cy="204470"/>
+                <wp:effectExtent l="0" t="0" r="7620" b="11430"/>
+                <wp:wrapNone/>
+                <wp:docPr id="13" name="Text Box 13"/>
+                <wp:cNvGraphicFramePr>
+                  <a:graphicFrameLocks xmlns:a="http://schemas.openxmlformats.org/drawingml/2006/main"/>
+                </wp:cNvGraphicFramePr>
+                <a:graphic xmlns:a="http://schemas.openxmlformats.org/drawingml/2006/main">
+                  <a:graphicData uri="http://schemas.microsoft.com/office/word/2010/wordprocessingShape">
+                    <wps:wsp>
+                      <wps:cNvSpPr txBox="1">
+                        <a:spLocks noChangeArrowheads="1"/>
+                      </wps:cNvSpPr>
+                      <wps:spPr bwMode="auto">
+                        <a:xfrm>
+                          <a:off x="0" y="0"/>
+                          <a:ext cx="1046480" cy="204470"/>
+                        </a:xfrm>
+                        <a:prstGeom prst="rect">
+                          <a:avLst/>
+                        </a:prstGeom>
+                        <a:noFill/>
+                        <a:ln>
+                          <a:noFill/>
+                        </a:ln>
+                        <a:extLst>
+                          <a:ext uri="{909E8E84-426E-40DD-AFC4-6F175D3DCCD1}">
+                            <a14:hiddenFill xmlns:a14="http://schemas.microsoft.com/office/drawing/2010/main">
+                              <a:solidFill>
+                                <a:srgbClr val="FFFFFF"/>
+                              </a:solidFill>
+                            </a14:hiddenFill>
+                          </a:ext>
+                          <a:ext uri="{91240B29-F687-4F45-9708-019B960494DF}">
+                            <a14:hiddenLine xmlns:a14="http://schemas.microsoft.com/office/drawing/2010/main" w="9525">
+                              <a:solidFill>
+                                <a:srgbClr val="000000"/>
+                              </a:solidFill>
+                              <a:miter lim="800000"/>
+                              <a:headEnd/>
+                              <a:tailEnd/>
+                            </a14:hiddenLine>
+                          </a:ext>
+                        </a:extLst>
+                      </wps:spPr>
+                      <wps:txbx>
+                        <w:txbxContent>
+                          <w:p>
+                            <w:pPr>
+                              <w:spacing w:before="17"/>
+                              <w:ind w:left="20"/>
+                              <w:rPr>
+                                <w:rFonts w:ascii="Roboto" w:hAnsi="Roboto"/>
+                                <w:sz w:val="28"/>
+                                <w:szCs w:val="28"/>
+                              </w:rPr>
+                            </w:pPr>
+                            <w:r>
+                              <w:rPr>
+                                <w:rFonts w:ascii="Roboto" w:hAnsi="Roboto"/>
+                                <w:w w:val="90"/>
+                                <w:sz w:val="28"/>
+                                <w:szCs w:val="28"/>
+                              </w:rPr>
+                              <w:t>EXPERIENCE</w:t>
+                            </w:r>
+                          </w:p>
+                        </w:txbxContent>
+                      </wps:txbx>
+                      <wps:bodyPr rot="0" vert="horz" wrap="square" lIns="0" tIns="0" rIns="0" bIns="0" anchor="t" anchorCtr="0" upright="1">
+                        <a:noAutofit/>
+                      </wps:bodyPr>
+                    </wps:wsp>
+                  </a:graphicData>
+                </a:graphic>
+                <wp14:sizeRelH relativeFrom="page">
+                  <wp14:pctWidth>0</wp14:pctWidth>
+                </wp14:sizeRelH>
+                <wp14:sizeRelV relativeFrom="page">
+                  <wp14:pctHeight>0</wp14:pctHeight>
+                </wp14:sizeRelV>
+              </wp:anchor>
+            </w:drawing>
+          </mc:Choice>
+          <mc:Fallback>
+            <w:pict>
+              <v:shape w14:anchorId="2BD12431" id="Text Box 13" o:spid="_x0000_s1028" type="#_x0000_t202" style="position:absolute;margin-left:56.65pt;margin-top:299.75pt;width:82.4pt;height:16.1pt;z-index:-251650048;visibility:visible;mso-wrap-style:square;mso-width-percent:0;mso-height-percent:0;mso-wrap-distance-left:9pt;mso-wrap-distance-top:0;mso-wrap-distance-right:9pt;mso-wrap-distance-bottom:0;mso-position-horizontal:absolute;mso-position-horizontal-relative:page;mso-position-vertical:absolute;mso-position-vertical-relative:page;mso-width-percent:0;mso-height-percent:0;mso-width-relative:page;mso-height-relative:page;v-text-anchor:top" o:gfxdata="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" filled="f" stroked="f">
+                <v:textbox inset="0,0,0,0">
+                  <w:txbxContent>
+                    <w:p>
+                      <w:pPr>
+                        <w:spacing w:before="17"/>
+                        <w:ind w:left="20"/>
+                        <w:rPr>
+                          <w:rFonts w:ascii="Roboto" w:hAnsi="Roboto"/>
+                          <w:sz w:val="28"/>
+                          <w:szCs w:val="28"/>
+                        </w:rPr>
+                      </w:pPr>
+                      <w:r>
+                        <w:rPr>
+                          <w:rFonts w:ascii="Roboto" w:hAnsi="Roboto"/>
+                          <w:w w:val="90"/>
+                          <w:sz w:val="28"/>
+                          <w:szCs w:val="28"/>
+                        </w:rPr>
+                        <w:t>EXPERIENCE</w:t>
+                      </w:r>
+                    </w:p>
+                  </w:txbxContent>
+                </v:textbox>
+                <w10:wrap anchorx="page" anchory="page"/>
+              </v:shape>
+            </w:pict>
+          </mc:Fallback>
+        </mc:AlternateContent>
+      </w:r>
+      <w:r>
+        <w:rPr>
+          <w:noProof/>
+        </w:rPr>
+        <mc:AlternateContent>
+          <mc:Choice Requires="wps">
+            <w:drawing>
+              <wp:anchor distT="0" distB="0" distL="114300" distR="114300" simplePos="0" relativeHeight="251718656" behindDoc="1" locked="0" layoutInCell="1" allowOverlap="1" wp14:anchorId="6F139CFD" wp14:editId="662565CA">
                 <wp:simplePos x="0" y="0"/>
                 <wp:positionH relativeFrom="page">
                   <wp:posOffset>723900</wp:posOffset>
@@ -649,11 +1019,7 @@
           </mc:Choice>
           <mc:Fallback>
             <w:pict>
-              <v:shapetype w14:anchorId="6F139CFD" id="_x0000_t202" coordsize="21600,21600" o:spt="202" path="m,l,21600r21600,l21600,xe">
-                <v:stroke joinstyle="miter"/>
-                <v:path gradientshapeok="t" o:connecttype="rect"/>
-              </v:shapetype>
-              <v:shape id="Text Box 2" o:spid="_x0000_s1027" type="#_x0000_t202" style="position:absolute;margin-left:57pt;margin-top:175pt;width:158pt;height:18.1pt;z-index:-251597824;visibility:visible;mso-wrap-style:square;mso-width-percent:0;mso-height-percent:0;mso-wrap-distance-left:9pt;mso-wrap-distance-top:0;mso-wrap-distance-right:9pt;mso-wrap-distance-bottom:0;mso-position-horizontal:absolute;mso-position-horizontal-relative:page;mso-position-vertical:absolute;mso-position-vertical-relative:page;mso-width-percent:0;mso-height-percent:0;mso-width-relative:page;mso-height-relative:page;v-text-anchor:top" o:gfxdata="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" filled="f" stroked="f">
+              <v:shape w14:anchorId="6F139CFD" id="Text Box 2" o:spid="_x0000_s1029" type="#_x0000_t202" style="position:absolute;margin-left:57pt;margin-top:175pt;width:158pt;height:18.1pt;z-index:-251597824;visibility:visible;mso-wrap-style:square;mso-width-percent:0;mso-height-percent:0;mso-wrap-distance-left:9pt;mso-wrap-distance-top:0;mso-wrap-distance-right:9pt;mso-wrap-distance-bottom:0;mso-position-horizontal:absolute;mso-position-horizontal-relative:page;mso-position-vertical:absolute;mso-position-vertical-relative:page;mso-width-percent:0;mso-height-percent:0;mso-width-relative:page;mso-height-relative:page;v-text-anchor:top" o:gfxdata="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" filled="f" stroked="f">
                 <v:textbox inset="0,0,0,0">
                   <w:txbxContent>
                     <w:p>
@@ -691,7 +1057,7 @@
         <mc:AlternateContent>
           <mc:Choice Requires="wps">
             <w:drawing>
-              <wp:anchor distT="0" distB="0" distL="114300" distR="114300" simplePos="0" relativeHeight="251716608" behindDoc="1" locked="0" layoutInCell="1" allowOverlap="1" wp14:anchorId="14359A84" wp14:editId="34D8F9E4">
+              <wp:anchor distT="0" distB="0" distL="114300" distR="114300" simplePos="0" relativeHeight="251716608" behindDoc="1" locked="0" layoutInCell="1" allowOverlap="1" wp14:anchorId="14359A84" wp14:editId="5EF5C105">
                 <wp:simplePos x="0" y="0"/>
                 <wp:positionH relativeFrom="page">
                   <wp:posOffset>5524500</wp:posOffset>
@@ -783,8 +1149,40 @@
                                 <w:sz w:val="22"/>
                                 <w:szCs w:val="22"/>
                               </w:rPr>
-                              <w:t>Quick Typist (90 WPM)</w:t>
-                            </w:r>
+                              <w:t>Fast</w:t>
+                            </w:r>
+                            <w:r>
+                              <w:rPr>
+                                <w:rFonts w:ascii="Open Sans" w:hAnsi="Open Sans" w:cs="Open Sans"/>
+                                <w:sz w:val="22"/>
+                                <w:szCs w:val="22"/>
+                              </w:rPr>
+                              <w:t xml:space="preserve"> Typist (90 WPM)</w:t>
+                            </w:r>
+                          </w:p>
+                          <w:p>
+                            <w:pPr>
+                              <w:pStyle w:val="BodyText"/>
+                              <w:spacing w:line="360" w:lineRule="auto"/>
+                              <w:ind w:left="24" w:firstLine="9"/>
+                              <w:rPr>
+                                <w:rFonts w:ascii="Open Sans" w:hAnsi="Open Sans" w:cs="Open Sans"/>
+                                <w:sz w:val="22"/>
+                                <w:szCs w:val="22"/>
+                              </w:rPr>
+                            </w:pPr>
+                          </w:p>
+                          <w:p>
+                            <w:pPr>
+                              <w:pStyle w:val="BodyText"/>
+                              <w:spacing w:line="360" w:lineRule="auto"/>
+                              <w:ind w:left="24" w:firstLine="9"/>
+                              <w:rPr>
+                                <w:rFonts w:ascii="Open Sans" w:hAnsi="Open Sans" w:cs="Open Sans"/>
+                                <w:sz w:val="22"/>
+                                <w:szCs w:val="22"/>
+                              </w:rPr>
+                            </w:pPr>
                           </w:p>
                           <w:p>
                             <w:pPr>
@@ -840,7 +1238,7 @@
           </mc:Choice>
           <mc:Fallback>
             <w:pict>
-              <v:shape w14:anchorId="14359A84" id="Text Box 8" o:spid="_x0000_s1029" type="#_x0000_t202" style="position:absolute;margin-left:435pt;margin-top:511.35pt;width:111.15pt;height:89pt;z-index:-251599872;visibility:visible;mso-wrap-style:square;mso-width-percent:0;mso-height-percent:0;mso-wrap-distance-left:9pt;mso-wrap-distance-top:0;mso-wrap-distance-right:9pt;mso-wrap-distance-bottom:0;mso-position-horizontal:absolute;mso-position-horizontal-relative:page;mso-position-vertical:absolute;mso-position-vertical-relative:page;mso-width-percent:0;mso-height-percent:0;mso-width-relative:page;mso-height-relative:page;v-text-anchor:top" o:gfxdata="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" filled="f" stroked="f">
+              <v:shape w14:anchorId="14359A84" id="Text Box 8" o:spid="_x0000_s1030" type="#_x0000_t202" style="position:absolute;margin-left:435pt;margin-top:511.35pt;width:111.15pt;height:89pt;z-index:-251599872;visibility:visible;mso-wrap-style:square;mso-width-percent:0;mso-height-percent:0;mso-wrap-distance-left:9pt;mso-wrap-distance-top:0;mso-wrap-distance-right:9pt;mso-wrap-distance-bottom:0;mso-position-horizontal:absolute;mso-position-horizontal-relative:page;mso-position-vertical:absolute;mso-position-vertical-relative:page;mso-width-percent:0;mso-height-percent:0;mso-width-relative:page;mso-height-relative:page;v-text-anchor:top" o:gfxdata="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" filled="f" stroked="f">
                 <v:textbox inset="0,0,0,0">
                   <w:txbxContent>
                     <w:p>
@@ -880,7 +1278,15 @@
                           <w:sz w:val="22"/>
                           <w:szCs w:val="22"/>
                         </w:rPr>
-                        <w:t>Quick Typist (90 WPM)</w:t>
+                        <w:t>Fast</w:t>
+                      </w:r>
+                      <w:r>
+                        <w:rPr>
+                          <w:rFonts w:ascii="Open Sans" w:hAnsi="Open Sans" w:cs="Open Sans"/>
+                          <w:sz w:val="22"/>
+                          <w:szCs w:val="22"/>
+                        </w:rPr>
+                        <w:t xml:space="preserve"> Typist (90 WPM)</w:t>
                       </w:r>
                     </w:p>
                     <w:p>
@@ -910,7 +1316,8 @@
                     <w:p>
                       <w:pPr>
                         <w:pStyle w:val="BodyText"/>
-                        <w:spacing w:before="151" w:line="360" w:lineRule="auto"/>
+                        <w:spacing w:line="360" w:lineRule="auto"/>
+                        <w:ind w:left="24" w:firstLine="9"/>
                         <w:rPr>
                           <w:rFonts w:ascii="Open Sans" w:hAnsi="Open Sans" w:cs="Open Sans"/>
                           <w:sz w:val="22"/>
@@ -918,137 +1325,28 @@
                         </w:rPr>
                       </w:pPr>
                     </w:p>
-                  </w:txbxContent>
-                </v:textbox>
-                <w10:wrap anchorx="page" anchory="page"/>
-              </v:shape>
-            </w:pict>
-          </mc:Fallback>
-        </mc:AlternateContent>
-      </w:r>
-      <w:r>
-        <w:rPr>
-          <w:noProof/>
-        </w:rPr>
-        <mc:AlternateContent>
-          <mc:Choice Requires="wps">
-            <w:drawing>
-              <wp:anchor distT="0" distB="0" distL="114300" distR="114300" simplePos="0" relativeHeight="251666432" behindDoc="1" locked="0" layoutInCell="1" allowOverlap="1" wp14:anchorId="2BD12431" wp14:editId="21A03B41">
-                <wp:simplePos x="0" y="0"/>
-                <wp:positionH relativeFrom="page">
-                  <wp:posOffset>720090</wp:posOffset>
-                </wp:positionH>
-                <wp:positionV relativeFrom="page">
-                  <wp:posOffset>3806825</wp:posOffset>
-                </wp:positionV>
-                <wp:extent cx="1046480" cy="204470"/>
-                <wp:effectExtent l="0" t="0" r="7620" b="11430"/>
-                <wp:wrapNone/>
-                <wp:docPr id="13" name="Text Box 13"/>
-                <wp:cNvGraphicFramePr>
-                  <a:graphicFrameLocks xmlns:a="http://schemas.openxmlformats.org/drawingml/2006/main"/>
-                </wp:cNvGraphicFramePr>
-                <a:graphic xmlns:a="http://schemas.openxmlformats.org/drawingml/2006/main">
-                  <a:graphicData uri="http://schemas.microsoft.com/office/word/2010/wordprocessingShape">
-                    <wps:wsp>
-                      <wps:cNvSpPr txBox="1">
-                        <a:spLocks noChangeArrowheads="1"/>
-                      </wps:cNvSpPr>
-                      <wps:spPr bwMode="auto">
-                        <a:xfrm>
-                          <a:off x="0" y="0"/>
-                          <a:ext cx="1046480" cy="204470"/>
-                        </a:xfrm>
-                        <a:prstGeom prst="rect">
-                          <a:avLst/>
-                        </a:prstGeom>
-                        <a:noFill/>
-                        <a:ln>
-                          <a:noFill/>
-                        </a:ln>
-                        <a:extLst>
-                          <a:ext uri="{909E8E84-426E-40DD-AFC4-6F175D3DCCD1}">
-                            <a14:hiddenFill xmlns:a14="http://schemas.microsoft.com/office/drawing/2010/main">
-                              <a:solidFill>
-                                <a:srgbClr val="FFFFFF"/>
-                              </a:solidFill>
-                            </a14:hiddenFill>
-                          </a:ext>
-                          <a:ext uri="{91240B29-F687-4F45-9708-019B960494DF}">
-                            <a14:hiddenLine xmlns:a14="http://schemas.microsoft.com/office/drawing/2010/main" w="9525">
-                              <a:solidFill>
-                                <a:srgbClr val="000000"/>
-                              </a:solidFill>
-                              <a:miter lim="800000"/>
-                              <a:headEnd/>
-                              <a:tailEnd/>
-                            </a14:hiddenLine>
-                          </a:ext>
-                        </a:extLst>
-                      </wps:spPr>
-                      <wps:txbx>
-                        <w:txbxContent>
-                          <w:p>
-                            <w:pPr>
-                              <w:spacing w:before="17"/>
-                              <w:ind w:left="20"/>
-                              <w:rPr>
-                                <w:rFonts w:ascii="Roboto" w:hAnsi="Roboto"/>
-                                <w:sz w:val="28"/>
-                                <w:szCs w:val="28"/>
-                              </w:rPr>
-                            </w:pPr>
-                            <w:r>
-                              <w:rPr>
-                                <w:rFonts w:ascii="Roboto" w:hAnsi="Roboto"/>
-                                <w:w w:val="90"/>
-                                <w:sz w:val="28"/>
-                                <w:szCs w:val="28"/>
-                              </w:rPr>
-                              <w:t>EXPERIENCE</w:t>
-                            </w:r>
-                          </w:p>
-                        </w:txbxContent>
-                      </wps:txbx>
-                      <wps:bodyPr rot="0" vert="horz" wrap="square" lIns="0" tIns="0" rIns="0" bIns="0" anchor="t" anchorCtr="0" upright="1">
-                        <a:noAutofit/>
-                      </wps:bodyPr>
-                    </wps:wsp>
-                  </a:graphicData>
-                </a:graphic>
-                <wp14:sizeRelH relativeFrom="page">
-                  <wp14:pctWidth>0</wp14:pctWidth>
-                </wp14:sizeRelH>
-                <wp14:sizeRelV relativeFrom="page">
-                  <wp14:pctHeight>0</wp14:pctHeight>
-                </wp14:sizeRelV>
-              </wp:anchor>
-            </w:drawing>
-          </mc:Choice>
-          <mc:Fallback>
-            <w:pict>
-              <v:shape w14:anchorId="2BD12431" id="Text Box 13" o:spid="_x0000_s1029" type="#_x0000_t202" style="position:absolute;margin-left:56.7pt;margin-top:299.75pt;width:82.4pt;height:16.1pt;z-index:-251650048;visibility:visible;mso-wrap-style:square;mso-width-percent:0;mso-height-percent:0;mso-wrap-distance-left:9pt;mso-wrap-distance-top:0;mso-wrap-distance-right:9pt;mso-wrap-distance-bottom:0;mso-position-horizontal:absolute;mso-position-horizontal-relative:page;mso-position-vertical:absolute;mso-position-vertical-relative:page;mso-width-percent:0;mso-height-percent:0;mso-width-relative:page;mso-height-relative:page;v-text-anchor:top" o:gfxdata="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" filled="f" stroked="f">
-                <v:textbox inset="0,0,0,0">
-                  <w:txbxContent>
                     <w:p>
                       <w:pPr>
-                        <w:spacing w:before="17"/>
-                        <w:ind w:left="20"/>
-                        <w:rPr>
-                          <w:rFonts w:ascii="Roboto" w:hAnsi="Roboto"/>
-                          <w:sz w:val="28"/>
-                          <w:szCs w:val="28"/>
+                        <w:pStyle w:val="BodyText"/>
+                        <w:spacing w:line="360" w:lineRule="auto"/>
+                        <w:ind w:left="24" w:firstLine="9"/>
+                        <w:rPr>
+                          <w:rFonts w:ascii="Open Sans" w:hAnsi="Open Sans" w:cs="Open Sans"/>
+                          <w:sz w:val="22"/>
+                          <w:szCs w:val="22"/>
                         </w:rPr>
                       </w:pPr>
-                      <w:r>
-                        <w:rPr>
-                          <w:rFonts w:ascii="Roboto" w:hAnsi="Roboto"/>
-                          <w:w w:val="90"/>
-                          <w:sz w:val="28"/>
-                          <w:szCs w:val="28"/>
-                        </w:rPr>
-                        <w:t>EXPERIENCE</w:t>
-                      </w:r>
+                    </w:p>
+                    <w:p>
+                      <w:pPr>
+                        <w:pStyle w:val="BodyText"/>
+                        <w:spacing w:before="151" w:line="360" w:lineRule="auto"/>
+                        <w:rPr>
+                          <w:rFonts w:ascii="Open Sans" w:hAnsi="Open Sans" w:cs="Open Sans"/>
+                          <w:sz w:val="22"/>
+                          <w:szCs w:val="22"/>
+                        </w:rPr>
+                      </w:pPr>
                     </w:p>
                   </w:txbxContent>
                 </v:textbox>
@@ -1065,7 +1363,7 @@
           <w:szCs w:val="2"/>
         </w:rPr>
         <w:drawing>
-          <wp:anchor distT="0" distB="0" distL="114300" distR="114300" simplePos="0" relativeHeight="251706368" behindDoc="0" locked="0" layoutInCell="1" allowOverlap="1" wp14:anchorId="0F9D670B" wp14:editId="25C27C54">
+          <wp:anchor distT="0" distB="0" distL="114300" distR="114300" simplePos="0" relativeHeight="251706368" behindDoc="0" locked="0" layoutInCell="1" allowOverlap="1" wp14:anchorId="0F9D670B" wp14:editId="0FA20EB2">
             <wp:simplePos x="0" y="0"/>
             <wp:positionH relativeFrom="page">
               <wp:posOffset>410210</wp:posOffset>
@@ -1135,7 +1433,7 @@
         <mc:AlternateContent>
           <mc:Choice Requires="wps">
             <w:drawing>
-              <wp:anchor distT="0" distB="0" distL="114300" distR="114300" simplePos="0" relativeHeight="251712512" behindDoc="1" locked="0" layoutInCell="1" allowOverlap="1" wp14:anchorId="21B0321D" wp14:editId="2C8712DA">
+              <wp:anchor distT="0" distB="0" distL="114300" distR="114300" simplePos="0" relativeHeight="251712512" behindDoc="1" locked="0" layoutInCell="1" allowOverlap="1" wp14:anchorId="21B0321D" wp14:editId="571A6C79">
                 <wp:simplePos x="0" y="0"/>
                 <wp:positionH relativeFrom="page">
                   <wp:posOffset>406400</wp:posOffset>
@@ -1194,7 +1492,7 @@
                             <w:pPr>
                               <w:pStyle w:val="BodyText"/>
                               <w:rPr>
-                                <w:rFonts w:ascii="Open Sans SemiBold"/>
+                                <w:rFonts w:ascii="Helvetica" w:hAnsi="Helvetica"/>
                                 <w:b/>
                                 <w:sz w:val="36"/>
                                 <w:szCs w:val="36"/>
@@ -1203,7 +1501,7 @@
                             </w:pPr>
                             <w:r>
                               <w:rPr>
-                                <w:rFonts w:ascii="Open Sans SemiBold"/>
+                                <w:rFonts w:ascii="Helvetica" w:hAnsi="Helvetica"/>
                                 <w:b/>
                                 <w:sz w:val="36"/>
                                 <w:szCs w:val="36"/>
@@ -1217,12 +1515,12 @@
                               <w:spacing w:before="46"/>
                               <w:ind w:left="24"/>
                               <w:rPr>
-                                <w:rFonts w:ascii="Open Sans"/>
+                                <w:rFonts w:ascii="Open Sans" w:hAnsi="Open Sans" w:cs="Open Sans"/>
+                                <w:i/>
                                 <w:sz w:val="22"/>
                                 <w:szCs w:val="22"/>
                               </w:rPr>
                             </w:pPr>
-                            <w:proofErr w:type="spellStart"/>
                             <w:r>
                               <w:rPr>
                                 <w:rFonts w:ascii="Open Sans"/>
@@ -1230,65 +1528,65 @@
                                 <w:sz w:val="22"/>
                                 <w:szCs w:val="22"/>
                               </w:rPr>
-                              <w:t>Vizvibe</w:t>
-                            </w:r>
-                            <w:proofErr w:type="spellEnd"/>
-                            <w:r>
+                              <w:t xml:space="preserve">Vizvibe, Wilkes-Barre, PA </w:t>
+                            </w:r>
+                            <w:r>
+                              <w:rPr>
+                                <w:rFonts w:ascii="Open Sans" w:hAnsi="Open Sans" w:cs="Open Sans"/>
+                                <w:i/>
+                                <w:sz w:val="22"/>
+                                <w:szCs w:val="22"/>
+                              </w:rPr>
+                              <w:t xml:space="preserve">/  </w:t>
+                            </w:r>
+                            <w:r>
+                              <w:rPr>
+                                <w:rFonts w:ascii="Open Sans" w:hAnsi="Open Sans" w:cs="Open Sans"/>
+                                <w:i/>
+                                <w:sz w:val="22"/>
+                                <w:szCs w:val="22"/>
+                              </w:rPr>
+                              <w:t>June</w:t>
+                            </w:r>
+                            <w:r>
+                              <w:rPr>
+                                <w:rFonts w:ascii="Open Sans" w:hAnsi="Open Sans" w:cs="Open Sans"/>
+                                <w:i/>
+                                <w:sz w:val="22"/>
+                                <w:szCs w:val="22"/>
+                              </w:rPr>
+                              <w:t xml:space="preserve"> 20</w:t>
+                            </w:r>
+                            <w:r>
+                              <w:rPr>
+                                <w:rFonts w:ascii="Open Sans" w:hAnsi="Open Sans" w:cs="Open Sans"/>
+                                <w:i/>
+                                <w:sz w:val="22"/>
+                                <w:szCs w:val="22"/>
+                              </w:rPr>
+                              <w:t>20</w:t>
+                            </w:r>
+                            <w:r>
+                              <w:rPr>
+                                <w:rFonts w:ascii="Open Sans" w:hAnsi="Open Sans" w:cs="Open Sans"/>
+                                <w:i/>
+                                <w:sz w:val="22"/>
+                                <w:szCs w:val="22"/>
+                              </w:rPr>
+                              <w:t xml:space="preserve"> - Present</w:t>
+                            </w:r>
+                          </w:p>
+                          <w:p>
+                            <w:pPr>
+                              <w:pStyle w:val="BodyText"/>
+                              <w:spacing w:before="46"/>
+                              <w:ind w:left="24"/>
                               <w:rPr>
                                 <w:rFonts w:ascii="Open Sans"/>
-                                <w:i/>
-                                <w:sz w:val="22"/>
-                                <w:szCs w:val="22"/>
-                              </w:rPr>
-                              <w:t xml:space="preserve">, Wilkes-Barre, PA </w:t>
-                            </w:r>
-                            <w:proofErr w:type="gramStart"/>
-                            <w:r>
-                              <w:rPr>
-                                <w:rFonts w:ascii="Open Sans" w:hAnsi="Open Sans" w:cs="Open Sans"/>
-                                <w:i/>
-                                <w:sz w:val="22"/>
-                                <w:szCs w:val="22"/>
-                              </w:rPr>
-                              <w:t xml:space="preserve">/  </w:t>
-                            </w:r>
-                            <w:r>
-                              <w:rPr>
-                                <w:rFonts w:ascii="Open Sans" w:hAnsi="Open Sans" w:cs="Open Sans"/>
-                                <w:i/>
-                                <w:sz w:val="22"/>
-                                <w:szCs w:val="22"/>
-                              </w:rPr>
-                              <w:t>June</w:t>
-                            </w:r>
-                            <w:proofErr w:type="gramEnd"/>
-                            <w:r>
-                              <w:rPr>
-                                <w:rFonts w:ascii="Open Sans" w:hAnsi="Open Sans" w:cs="Open Sans"/>
-                                <w:i/>
-                                <w:sz w:val="22"/>
-                                <w:szCs w:val="22"/>
-                              </w:rPr>
-                              <w:t xml:space="preserve"> 20</w:t>
-                            </w:r>
-                            <w:r>
-                              <w:rPr>
-                                <w:rFonts w:ascii="Open Sans" w:hAnsi="Open Sans" w:cs="Open Sans"/>
-                                <w:i/>
-                                <w:sz w:val="22"/>
-                                <w:szCs w:val="22"/>
-                              </w:rPr>
-                              <w:t>20</w:t>
-                            </w:r>
-                            <w:r>
-                              <w:rPr>
-                                <w:rFonts w:ascii="Open Sans" w:hAnsi="Open Sans" w:cs="Open Sans"/>
-                                <w:i/>
-                                <w:sz w:val="22"/>
-                                <w:szCs w:val="22"/>
-                              </w:rPr>
-                              <w:t xml:space="preserve"> - Present</w:t>
-                            </w:r>
+                                <w:sz w:val="22"/>
+                                <w:szCs w:val="22"/>
+                              </w:rPr>
+                            </w:pPr>
                           </w:p>
                           <w:p>
                             <w:pPr>
@@ -1310,7 +1608,15 @@
                                 <w:sz w:val="22"/>
                                 <w:szCs w:val="22"/>
                               </w:rPr>
-                              <w:t>Communicated with a senior programmer to develop new software features.</w:t>
+                              <w:t>Collaborated</w:t>
+                            </w:r>
+                            <w:r>
+                              <w:rPr>
+                                <w:rFonts w:ascii="Open Sans" w:hAnsi="Open Sans" w:cs="Open Sans"/>
+                                <w:sz w:val="22"/>
+                                <w:szCs w:val="22"/>
+                              </w:rPr>
+                              <w:t xml:space="preserve"> with a senior programmer to develop new software features.</w:t>
                             </w:r>
                           </w:p>
                           <w:p>
@@ -1420,7 +1726,7 @@
                       <w:pPr>
                         <w:pStyle w:val="BodyText"/>
                         <w:rPr>
-                          <w:rFonts w:ascii="Open Sans SemiBold"/>
+                          <w:rFonts w:ascii="Helvetica" w:hAnsi="Helvetica"/>
                           <w:b/>
                           <w:sz w:val="36"/>
                           <w:szCs w:val="36"/>
@@ -1429,7 +1735,7 @@
                       </w:pPr>
                       <w:r>
                         <w:rPr>
-                          <w:rFonts w:ascii="Open Sans SemiBold"/>
+                          <w:rFonts w:ascii="Helvetica" w:hAnsi="Helvetica"/>
                           <w:b/>
                           <w:sz w:val="36"/>
                           <w:szCs w:val="36"/>
@@ -1443,7 +1749,8 @@
                         <w:spacing w:before="46"/>
                         <w:ind w:left="24"/>
                         <w:rPr>
-                          <w:rFonts w:ascii="Open Sans"/>
+                          <w:rFonts w:ascii="Open Sans" w:hAnsi="Open Sans" w:cs="Open Sans"/>
+                          <w:i/>
                           <w:sz w:val="22"/>
                           <w:szCs w:val="22"/>
                         </w:rPr>
@@ -1502,6 +1809,18 @@
                         </w:rPr>
                         <w:t xml:space="preserve"> - Present</w:t>
                       </w:r>
+                    </w:p>
+                    <w:p>
+                      <w:pPr>
+                        <w:pStyle w:val="BodyText"/>
+                        <w:spacing w:before="46"/>
+                        <w:ind w:left="24"/>
+                        <w:rPr>
+                          <w:rFonts w:ascii="Open Sans"/>
+                          <w:sz w:val="22"/>
+                          <w:szCs w:val="22"/>
+                        </w:rPr>
+                      </w:pPr>
                     </w:p>
                     <w:p>
                       <w:pPr>
@@ -1523,7 +1842,15 @@
                           <w:sz w:val="22"/>
                           <w:szCs w:val="22"/>
                         </w:rPr>
-                        <w:t>Communicated with a senior programmer to develop new software features.</w:t>
+                        <w:t>Collaborated</w:t>
+                      </w:r>
+                      <w:r>
+                        <w:rPr>
+                          <w:rFonts w:ascii="Open Sans" w:hAnsi="Open Sans" w:cs="Open Sans"/>
+                          <w:sz w:val="22"/>
+                          <w:szCs w:val="22"/>
+                        </w:rPr>
+                        <w:t xml:space="preserve"> with a senior programmer to develop new software features.</w:t>
                       </w:r>
                     </w:p>
                     <w:p>
@@ -1623,7 +1950,7 @@
         <mc:AlternateContent>
           <mc:Choice Requires="wps">
             <w:drawing>
-              <wp:anchor distT="0" distB="0" distL="114300" distR="114300" simplePos="0" relativeHeight="251714560" behindDoc="1" locked="0" layoutInCell="1" allowOverlap="1" wp14:anchorId="4A4D60FF" wp14:editId="5EAC6635">
+              <wp:anchor distT="0" distB="0" distL="114300" distR="114300" simplePos="0" relativeHeight="251714560" behindDoc="1" locked="0" layoutInCell="1" allowOverlap="1" wp14:anchorId="4A4D60FF" wp14:editId="2BC0456F">
                 <wp:simplePos x="0" y="0"/>
                 <wp:positionH relativeFrom="page">
                   <wp:posOffset>406400</wp:posOffset>
@@ -1682,7 +2009,7 @@
                             <w:pPr>
                               <w:pStyle w:val="BodyText"/>
                               <w:rPr>
-                                <w:rFonts w:ascii="Open Sans SemiBold"/>
+                                <w:rFonts w:ascii="Helvetica" w:hAnsi="Helvetica"/>
                                 <w:b/>
                                 <w:sz w:val="36"/>
                                 <w:szCs w:val="36"/>
@@ -1690,7 +2017,7 @@
                             </w:pPr>
                             <w:r>
                               <w:rPr>
-                                <w:rFonts w:ascii="Open Sans SemiBold"/>
+                                <w:rFonts w:ascii="Helvetica" w:hAnsi="Helvetica"/>
                                 <w:b/>
                                 <w:sz w:val="36"/>
                                 <w:szCs w:val="36"/>
@@ -1726,9 +2053,8 @@
                                 <w:sz w:val="22"/>
                                 <w:szCs w:val="22"/>
                               </w:rPr>
-                              <w:t xml:space="preserve"> </w:t>
-                            </w:r>
-                            <w:proofErr w:type="gramStart"/>
+                              <w:t xml:space="preserve"> /  </w:t>
+                            </w:r>
                             <w:r>
                               <w:rPr>
                                 <w:rFonts w:ascii="Open Sans" w:hAnsi="Open Sans" w:cs="Open Sans"/>
@@ -1736,7 +2062,7 @@
                                 <w:sz w:val="22"/>
                                 <w:szCs w:val="22"/>
                               </w:rPr>
-                              <w:t xml:space="preserve">/  </w:t>
+                              <w:t xml:space="preserve">June 2019 </w:t>
                             </w:r>
                             <w:r>
                               <w:rPr>
@@ -1745,9 +2071,8 @@
                                 <w:sz w:val="22"/>
                                 <w:szCs w:val="22"/>
                               </w:rPr>
-                              <w:t>June</w:t>
-                            </w:r>
-                            <w:proofErr w:type="gramEnd"/>
+                              <w:t>– August 201</w:t>
+                            </w:r>
                             <w:r>
                               <w:rPr>
                                 <w:rFonts w:ascii="Open Sans" w:hAnsi="Open Sans" w:cs="Open Sans"/>
@@ -1755,26 +2080,21 @@
                                 <w:sz w:val="22"/>
                                 <w:szCs w:val="22"/>
                               </w:rPr>
-                              <w:t xml:space="preserve"> 2019 </w:t>
-                            </w:r>
-                            <w:r>
+                              <w:t>9</w:t>
+                            </w:r>
+                          </w:p>
+                          <w:p>
+                            <w:pPr>
+                              <w:pStyle w:val="BodyText"/>
+                              <w:spacing w:before="46"/>
+                              <w:ind w:left="24"/>
                               <w:rPr>
                                 <w:rFonts w:ascii="Open Sans" w:hAnsi="Open Sans" w:cs="Open Sans"/>
                                 <w:i/>
                                 <w:sz w:val="22"/>
                                 <w:szCs w:val="22"/>
                               </w:rPr>
-                              <w:t>– August 201</w:t>
-                            </w:r>
-                            <w:r>
-                              <w:rPr>
-                                <w:rFonts w:ascii="Open Sans" w:hAnsi="Open Sans" w:cs="Open Sans"/>
-                                <w:i/>
-                                <w:sz w:val="22"/>
-                                <w:szCs w:val="22"/>
-                              </w:rPr>
-                              <w:t>9</w:t>
-                            </w:r>
+                            </w:pPr>
                           </w:p>
                           <w:p>
                             <w:pPr>
@@ -1903,18 +2223,14 @@
           </mc:Choice>
           <mc:Fallback>
             <w:pict>
-              <v:shapetype w14:anchorId="4A4D60FF" id="_x0000_t202" coordsize="21600,21600" o:spt="202" path="m,l,21600r21600,l21600,xe">
-                <v:stroke joinstyle="miter"/>
-                <v:path gradientshapeok="t" o:connecttype="rect"/>
-              </v:shapetype>
-              <v:shape id="Text Box 30" o:spid="_x0000_s1032" type="#_x0000_t202" style="position:absolute;margin-left:32pt;margin-top:569pt;width:373.65pt;height:211pt;z-index:-251601920;visibility:visible;mso-wrap-style:square;mso-width-percent:0;mso-height-percent:0;mso-wrap-distance-left:9pt;mso-wrap-distance-top:0;mso-wrap-distance-right:9pt;mso-wrap-distance-bottom:0;mso-position-horizontal:absolute;mso-position-horizontal-relative:page;mso-position-vertical:absolute;mso-position-vertical-relative:page;mso-width-percent:0;mso-height-percent:0;mso-width-relative:page;mso-height-relative:page;v-text-anchor:top" o:gfxdata="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" filled="f" stroked="f">
+              <v:shape w14:anchorId="4A4D60FF" id="Text Box 30" o:spid="_x0000_s1032" type="#_x0000_t202" style="position:absolute;margin-left:32pt;margin-top:569pt;width:373.65pt;height:211pt;z-index:-251601920;visibility:visible;mso-wrap-style:square;mso-width-percent:0;mso-height-percent:0;mso-wrap-distance-left:9pt;mso-wrap-distance-top:0;mso-wrap-distance-right:9pt;mso-wrap-distance-bottom:0;mso-position-horizontal:absolute;mso-position-horizontal-relative:page;mso-position-vertical:absolute;mso-position-vertical-relative:page;mso-width-percent:0;mso-height-percent:0;mso-width-relative:page;mso-height-relative:page;v-text-anchor:top" o:gfxdata="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" filled="f" stroked="f">
                 <v:textbox inset="0,0,0,0">
                   <w:txbxContent>
                     <w:p>
                       <w:pPr>
                         <w:pStyle w:val="BodyText"/>
                         <w:rPr>
-                          <w:rFonts w:ascii="Open Sans SemiBold"/>
+                          <w:rFonts w:ascii="Helvetica" w:hAnsi="Helvetica"/>
                           <w:b/>
                           <w:sz w:val="36"/>
                           <w:szCs w:val="36"/>
@@ -1922,7 +2238,7 @@
                       </w:pPr>
                       <w:r>
                         <w:rPr>
-                          <w:rFonts w:ascii="Open Sans SemiBold"/>
+                          <w:rFonts w:ascii="Helvetica" w:hAnsi="Helvetica"/>
                           <w:b/>
                           <w:sz w:val="36"/>
                           <w:szCs w:val="36"/>
@@ -1958,9 +2274,8 @@
                           <w:sz w:val="22"/>
                           <w:szCs w:val="22"/>
                         </w:rPr>
-                        <w:t xml:space="preserve"> </w:t>
-                      </w:r>
-                      <w:proofErr w:type="gramStart"/>
+                        <w:t xml:space="preserve"> /  </w:t>
+                      </w:r>
                       <w:r>
                         <w:rPr>
                           <w:rFonts w:ascii="Open Sans" w:hAnsi="Open Sans" w:cs="Open Sans"/>
@@ -1968,7 +2283,7 @@
                           <w:sz w:val="22"/>
                           <w:szCs w:val="22"/>
                         </w:rPr>
-                        <w:t xml:space="preserve">/  </w:t>
+                        <w:t xml:space="preserve">June 2019 </w:t>
                       </w:r>
                       <w:r>
                         <w:rPr>
@@ -1977,9 +2292,8 @@
                           <w:sz w:val="22"/>
                           <w:szCs w:val="22"/>
                         </w:rPr>
-                        <w:t>June</w:t>
-                      </w:r>
-                      <w:proofErr w:type="gramEnd"/>
+                        <w:t>– August 201</w:t>
+                      </w:r>
                       <w:r>
                         <w:rPr>
                           <w:rFonts w:ascii="Open Sans" w:hAnsi="Open Sans" w:cs="Open Sans"/>
@@ -1987,26 +2301,21 @@
                           <w:sz w:val="22"/>
                           <w:szCs w:val="22"/>
                         </w:rPr>
-                        <w:t xml:space="preserve"> 2019 </w:t>
-                      </w:r>
-                      <w:r>
+                        <w:t>9</w:t>
+                      </w:r>
+                    </w:p>
+                    <w:p>
+                      <w:pPr>
+                        <w:pStyle w:val="BodyText"/>
+                        <w:spacing w:before="46"/>
+                        <w:ind w:left="24"/>
                         <w:rPr>
                           <w:rFonts w:ascii="Open Sans" w:hAnsi="Open Sans" w:cs="Open Sans"/>
                           <w:i/>
                           <w:sz w:val="22"/>
                           <w:szCs w:val="22"/>
                         </w:rPr>
-                        <w:t>– August 201</w:t>
-                      </w:r>
-                      <w:r>
-                        <w:rPr>
-                          <w:rFonts w:ascii="Open Sans" w:hAnsi="Open Sans" w:cs="Open Sans"/>
-                          <w:i/>
-                          <w:sz w:val="22"/>
-                          <w:szCs w:val="22"/>
-                        </w:rPr>
-                        <w:t>9</w:t>
-                      </w:r>
+                      </w:pPr>
                     </w:p>
                     <w:p>
                       <w:pPr>
@@ -2131,175 +2440,7 @@
         <mc:AlternateContent>
           <mc:Choice Requires="wps">
             <w:drawing>
-              <wp:anchor distT="0" distB="0" distL="114300" distR="114300" simplePos="0" relativeHeight="251674624" behindDoc="1" locked="0" layoutInCell="1" allowOverlap="1" wp14:anchorId="24575457" wp14:editId="7D366AE8">
-                <wp:simplePos x="0" y="0"/>
-                <wp:positionH relativeFrom="page">
-                  <wp:posOffset>5524500</wp:posOffset>
-                </wp:positionH>
-                <wp:positionV relativeFrom="page">
-                  <wp:posOffset>8267700</wp:posOffset>
-                </wp:positionV>
-                <wp:extent cx="1676400" cy="685800"/>
-                <wp:effectExtent l="0" t="0" r="0" b="0"/>
-                <wp:wrapNone/>
-                <wp:docPr id="5" name="Text Box 5"/>
-                <wp:cNvGraphicFramePr>
-                  <a:graphicFrameLocks xmlns:a="http://schemas.openxmlformats.org/drawingml/2006/main"/>
-                </wp:cNvGraphicFramePr>
-                <a:graphic xmlns:a="http://schemas.openxmlformats.org/drawingml/2006/main">
-                  <a:graphicData uri="http://schemas.microsoft.com/office/word/2010/wordprocessingShape">
-                    <wps:wsp>
-                      <wps:cNvSpPr txBox="1">
-                        <a:spLocks noChangeArrowheads="1"/>
-                      </wps:cNvSpPr>
-                      <wps:spPr bwMode="auto">
-                        <a:xfrm>
-                          <a:off x="0" y="0"/>
-                          <a:ext cx="1676400" cy="685800"/>
-                        </a:xfrm>
-                        <a:prstGeom prst="rect">
-                          <a:avLst/>
-                        </a:prstGeom>
-                        <a:noFill/>
-                        <a:ln>
-                          <a:noFill/>
-                        </a:ln>
-                        <a:extLst>
-                          <a:ext uri="{909E8E84-426E-40DD-AFC4-6F175D3DCCD1}">
-                            <a14:hiddenFill xmlns:a14="http://schemas.microsoft.com/office/drawing/2010/main">
-                              <a:solidFill>
-                                <a:srgbClr val="FFFFFF"/>
-                              </a:solidFill>
-                            </a14:hiddenFill>
-                          </a:ext>
-                          <a:ext uri="{91240B29-F687-4F45-9708-019B960494DF}">
-                            <a14:hiddenLine xmlns:a14="http://schemas.microsoft.com/office/drawing/2010/main" w="9525">
-                              <a:solidFill>
-                                <a:srgbClr val="000000"/>
-                              </a:solidFill>
-                              <a:miter lim="800000"/>
-                              <a:headEnd/>
-                              <a:tailEnd/>
-                            </a14:hiddenLine>
-                          </a:ext>
-                        </a:extLst>
-                      </wps:spPr>
-                      <wps:txbx>
-                        <w:txbxContent>
-                          <w:p>
-                            <w:pPr>
-                              <w:pStyle w:val="BodyText"/>
-                              <w:rPr>
-                                <w:rFonts w:ascii="Open Sans SemiBold"/>
-                                <w:b/>
-                                <w:sz w:val="22"/>
-                                <w:szCs w:val="22"/>
-                              </w:rPr>
-                            </w:pPr>
-                            <w:r>
-                              <w:rPr>
-                                <w:rFonts w:ascii="Open Sans SemiBold"/>
-                                <w:b/>
-                                <w:sz w:val="22"/>
-                                <w:szCs w:val="22"/>
-                              </w:rPr>
-                              <w:t>E.L Meyers Jr/Sr High</w:t>
-                            </w:r>
-                          </w:p>
-                          <w:p>
-                            <w:pPr>
-                              <w:pStyle w:val="BodyText"/>
-                              <w:spacing w:before="46" w:line="285" w:lineRule="auto"/>
-                              <w:ind w:left="24" w:right="535" w:hanging="5"/>
-                              <w:rPr>
-                                <w:sz w:val="22"/>
-                                <w:szCs w:val="22"/>
-                              </w:rPr>
-                            </w:pPr>
-                            <w:r>
-                              <w:rPr>
-                                <w:sz w:val="22"/>
-                                <w:szCs w:val="22"/>
-                              </w:rPr>
-                              <w:t>Diploma expected June 2021</w:t>
-                            </w:r>
-                          </w:p>
-                        </w:txbxContent>
-                      </wps:txbx>
-                      <wps:bodyPr rot="0" vert="horz" wrap="square" lIns="0" tIns="0" rIns="0" bIns="0" anchor="t" anchorCtr="0" upright="1">
-                        <a:noAutofit/>
-                      </wps:bodyPr>
-                    </wps:wsp>
-                  </a:graphicData>
-                </a:graphic>
-                <wp14:sizeRelH relativeFrom="page">
-                  <wp14:pctWidth>0</wp14:pctWidth>
-                </wp14:sizeRelH>
-                <wp14:sizeRelV relativeFrom="page">
-                  <wp14:pctHeight>0</wp14:pctHeight>
-                </wp14:sizeRelV>
-              </wp:anchor>
-            </w:drawing>
-          </mc:Choice>
-          <mc:Fallback>
-            <w:pict>
-              <v:shape w14:anchorId="24575457" id="Text Box 5" o:spid="_x0000_s1033" type="#_x0000_t202" style="position:absolute;margin-left:435pt;margin-top:651pt;width:132pt;height:54pt;z-index:-251641856;visibility:visible;mso-wrap-style:square;mso-width-percent:0;mso-height-percent:0;mso-wrap-distance-left:9pt;mso-wrap-distance-top:0;mso-wrap-distance-right:9pt;mso-wrap-distance-bottom:0;mso-position-horizontal:absolute;mso-position-horizontal-relative:page;mso-position-vertical:absolute;mso-position-vertical-relative:page;mso-width-percent:0;mso-height-percent:0;mso-width-relative:page;mso-height-relative:page;v-text-anchor:top" o:gfxdata="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" filled="f" stroked="f">
-                <v:textbox inset="0,0,0,0">
-                  <w:txbxContent>
-                    <w:p>
-                      <w:pPr>
-                        <w:pStyle w:val="BodyText"/>
-                        <w:rPr>
-                          <w:rFonts w:ascii="Open Sans SemiBold"/>
-                          <w:b/>
-                          <w:sz w:val="22"/>
-                          <w:szCs w:val="22"/>
-                        </w:rPr>
-                      </w:pPr>
-                      <w:r>
-                        <w:rPr>
-                          <w:rFonts w:ascii="Open Sans SemiBold"/>
-                          <w:b/>
-                          <w:sz w:val="22"/>
-                          <w:szCs w:val="22"/>
-                        </w:rPr>
-                        <w:t>E.L Meyers Jr/Sr High</w:t>
-                      </w:r>
-                    </w:p>
-                    <w:p>
-                      <w:pPr>
-                        <w:pStyle w:val="BodyText"/>
-                        <w:spacing w:before="46" w:line="285" w:lineRule="auto"/>
-                        <w:ind w:left="24" w:right="535" w:hanging="5"/>
-                        <w:rPr>
-                          <w:sz w:val="22"/>
-                          <w:szCs w:val="22"/>
-                        </w:rPr>
-                      </w:pPr>
-                      <w:r>
-                        <w:rPr>
-                          <w:sz w:val="22"/>
-                          <w:szCs w:val="22"/>
-                        </w:rPr>
-                        <w:t>Diploma expected June 2021</w:t>
-                      </w:r>
-                    </w:p>
-                  </w:txbxContent>
-                </v:textbox>
-                <w10:wrap anchorx="page" anchory="page"/>
-              </v:shape>
-            </w:pict>
-          </mc:Fallback>
-        </mc:AlternateContent>
-      </w:r>
-      <w:r>
-        <w:rPr>
-          <w:noProof/>
-        </w:rPr>
-        <mc:AlternateContent>
-          <mc:Choice Requires="wps">
-            <w:drawing>
-              <wp:anchor distT="0" distB="0" distL="114300" distR="114300" simplePos="0" relativeHeight="251669504" behindDoc="1" locked="0" layoutInCell="1" allowOverlap="1" wp14:anchorId="2E62C45B" wp14:editId="738691DE">
+              <wp:anchor distT="0" distB="0" distL="114300" distR="114300" simplePos="0" relativeHeight="251669504" behindDoc="1" locked="0" layoutInCell="1" allowOverlap="1" wp14:anchorId="2E62C45B" wp14:editId="0A34873F">
                 <wp:simplePos x="0" y="0"/>
                 <wp:positionH relativeFrom="page">
                   <wp:posOffset>5511800</wp:posOffset>
@@ -2453,7 +2594,7 @@
           </mc:Choice>
           <mc:Fallback>
             <w:pict>
-              <v:shape w14:anchorId="2E62C45B" id="Text Box 10" o:spid="_x0000_s1035" type="#_x0000_t202" style="position:absolute;margin-left:434pt;margin-top:371pt;width:108.45pt;height:97.9pt;z-index:-251646976;visibility:visible;mso-wrap-style:square;mso-width-percent:0;mso-height-percent:0;mso-wrap-distance-left:9pt;mso-wrap-distance-top:0;mso-wrap-distance-right:9pt;mso-wrap-distance-bottom:0;mso-position-horizontal:absolute;mso-position-horizontal-relative:page;mso-position-vertical:absolute;mso-position-vertical-relative:page;mso-width-percent:0;mso-height-percent:0;mso-width-relative:page;mso-height-relative:page;v-text-anchor:top" o:gfxdata="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" filled="f" stroked="f">
+              <v:shape w14:anchorId="2E62C45B" id="Text Box 10" o:spid="_x0000_s1034" type="#_x0000_t202" style="position:absolute;margin-left:434pt;margin-top:371pt;width:108.45pt;height:97.9pt;z-index:-251646976;visibility:visible;mso-wrap-style:square;mso-width-percent:0;mso-height-percent:0;mso-wrap-distance-left:9pt;mso-wrap-distance-top:0;mso-wrap-distance-right:9pt;mso-wrap-distance-bottom:0;mso-position-horizontal:absolute;mso-position-horizontal-relative:page;mso-position-vertical:absolute;mso-position-vertical-relative:page;mso-width-percent:0;mso-height-percent:0;mso-width-relative:page;mso-height-relative:page;v-text-anchor:top" o:gfxdata="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" filled="f" stroked="f">
                 <v:textbox inset="0,0,0,0">
                   <w:txbxContent>
                     <w:p>
@@ -2551,7 +2692,7 @@
         <mc:AlternateContent>
           <mc:Choice Requires="wps">
             <w:drawing>
-              <wp:anchor distT="0" distB="0" distL="114300" distR="114300" simplePos="0" relativeHeight="251665408" behindDoc="1" locked="0" layoutInCell="1" allowOverlap="1" wp14:anchorId="0F319312" wp14:editId="6113F394">
+              <wp:anchor distT="0" distB="0" distL="114300" distR="114300" simplePos="0" relativeHeight="251665408" behindDoc="1" locked="0" layoutInCell="1" allowOverlap="1" wp14:anchorId="0F319312" wp14:editId="1C354026">
                 <wp:simplePos x="0" y="0"/>
                 <wp:positionH relativeFrom="page">
                   <wp:posOffset>5499100</wp:posOffset>
@@ -2690,7 +2831,28 @@
                                 <w:sz w:val="20"/>
                                 <w:szCs w:val="20"/>
                               </w:rPr>
-                              <w:t>570-301-6797</w:t>
+                              <w:t>(</w:t>
+                            </w:r>
+                            <w:r>
+                              <w:rPr>
+                                <w:sz w:val="20"/>
+                                <w:szCs w:val="20"/>
+                              </w:rPr>
+                              <w:t>570</w:t>
+                            </w:r>
+                            <w:r>
+                              <w:rPr>
+                                <w:sz w:val="20"/>
+                                <w:szCs w:val="20"/>
+                              </w:rPr>
+                              <w:t xml:space="preserve">) </w:t>
+                            </w:r>
+                            <w:r>
+                              <w:rPr>
+                                <w:sz w:val="20"/>
+                                <w:szCs w:val="20"/>
+                              </w:rPr>
+                              <w:t>301-6797</w:t>
                             </w:r>
                             <w:r>
                               <w:rPr>
@@ -2796,7 +2958,7 @@
           </mc:Choice>
           <mc:Fallback>
             <w:pict>
-              <v:shape w14:anchorId="0F319312" id="Text Box 14" o:spid="_x0000_s1036" type="#_x0000_t202" style="position:absolute;margin-left:433pt;margin-top:210pt;width:135pt;height:125pt;z-index:-251651072;visibility:visible;mso-wrap-style:square;mso-width-percent:0;mso-height-percent:0;mso-wrap-distance-left:9pt;mso-wrap-distance-top:0;mso-wrap-distance-right:9pt;mso-wrap-distance-bottom:0;mso-position-horizontal:absolute;mso-position-horizontal-relative:page;mso-position-vertical:absolute;mso-position-vertical-relative:page;mso-width-percent:0;mso-height-percent:0;mso-width-relative:page;mso-height-relative:page;v-text-anchor:top" o:gfxdata="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" filled="f" stroked="f">
+              <v:shape w14:anchorId="0F319312" id="Text Box 14" o:spid="_x0000_s1035" type="#_x0000_t202" style="position:absolute;margin-left:433pt;margin-top:210pt;width:135pt;height:125pt;z-index:-251651072;visibility:visible;mso-wrap-style:square;mso-width-percent:0;mso-height-percent:0;mso-wrap-distance-left:9pt;mso-wrap-distance-top:0;mso-wrap-distance-right:9pt;mso-wrap-distance-bottom:0;mso-position-horizontal:absolute;mso-position-horizontal-relative:page;mso-position-vertical:absolute;mso-position-vertical-relative:page;mso-width-percent:0;mso-height-percent:0;mso-width-relative:page;mso-height-relative:page;v-text-anchor:top" o:gfxdata="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" filled="f" stroked="f">
                 <v:textbox inset="0,0,0,0">
                   <w:txbxContent>
                     <w:p>
@@ -2883,7 +3045,28 @@
                           <w:sz w:val="20"/>
                           <w:szCs w:val="20"/>
                         </w:rPr>
-                        <w:t>570-301-6797</w:t>
+                        <w:t>(</w:t>
+                      </w:r>
+                      <w:r>
+                        <w:rPr>
+                          <w:sz w:val="20"/>
+                          <w:szCs w:val="20"/>
+                        </w:rPr>
+                        <w:t>570</w:t>
+                      </w:r>
+                      <w:r>
+                        <w:rPr>
+                          <w:sz w:val="20"/>
+                          <w:szCs w:val="20"/>
+                        </w:rPr>
+                        <w:t xml:space="preserve">) </w:t>
+                      </w:r>
+                      <w:r>
+                        <w:rPr>
+                          <w:sz w:val="20"/>
+                          <w:szCs w:val="20"/>
+                        </w:rPr>
+                        <w:t>301-6797</w:t>
                       </w:r>
                       <w:r>
                         <w:rPr>
@@ -2985,7 +3168,7 @@
         <mc:AlternateContent>
           <mc:Choice Requires="wps">
             <w:drawing>
-              <wp:anchor distT="0" distB="0" distL="114300" distR="114300" simplePos="0" relativeHeight="251664384" behindDoc="1" locked="0" layoutInCell="1" allowOverlap="1" wp14:anchorId="7948430B" wp14:editId="4DEA8270">
+              <wp:anchor distT="0" distB="0" distL="114300" distR="114300" simplePos="0" relativeHeight="251664384" behindDoc="1" locked="0" layoutInCell="1" allowOverlap="1" wp14:anchorId="7948430B" wp14:editId="41EAB77D">
                 <wp:simplePos x="0" y="0"/>
                 <wp:positionH relativeFrom="page">
                   <wp:posOffset>398780</wp:posOffset>
@@ -3071,7 +3254,39 @@
                                 <w:sz w:val="22"/>
                                 <w:szCs w:val="22"/>
                               </w:rPr>
-                              <w:t xml:space="preserve">concrete career; experience from </w:t>
+                              <w:t>tangible</w:t>
+                            </w:r>
+                            <w:r>
+                              <w:rPr>
+                                <w:rFonts w:ascii="Open Sans" w:hAnsi="Open Sans" w:cs="Open Sans"/>
+                                <w:sz w:val="22"/>
+                                <w:szCs w:val="22"/>
+                              </w:rPr>
+                              <w:t xml:space="preserve"> career</w:t>
+                            </w:r>
+                            <w:r>
+                              <w:rPr>
+                                <w:rFonts w:ascii="Open Sans" w:hAnsi="Open Sans" w:cs="Open Sans"/>
+                                <w:sz w:val="22"/>
+                                <w:szCs w:val="22"/>
+                              </w:rPr>
+                              <w:t xml:space="preserve"> in ser</w:t>
+                            </w:r>
+                            <w:r>
+                              <w:rPr>
+                                <w:rFonts w:ascii="Open Sans" w:hAnsi="Open Sans" w:cs="Open Sans"/>
+                                <w:sz w:val="22"/>
+                                <w:szCs w:val="22"/>
+                              </w:rPr>
+                              <w:t>vice</w:t>
+                            </w:r>
+                            <w:r>
+                              <w:rPr>
+                                <w:rFonts w:ascii="Open Sans" w:hAnsi="Open Sans" w:cs="Open Sans"/>
+                                <w:sz w:val="22"/>
+                                <w:szCs w:val="22"/>
+                              </w:rPr>
+                              <w:t xml:space="preserve">; experience from </w:t>
                             </w:r>
                             <w:r>
                               <w:rPr>
@@ -3127,17 +3342,15 @@
                                 <w:sz w:val="22"/>
                                 <w:szCs w:val="22"/>
                               </w:rPr>
-                              <w:t>e</w:t>
-                            </w:r>
-                            <w:bookmarkStart w:id="0" w:name="_GoBack"/>
-                            <w:bookmarkEnd w:id="0"/>
-                            <w:r>
-                              <w:rPr>
-                                <w:rFonts w:ascii="Open Sans" w:hAnsi="Open Sans" w:cs="Open Sans"/>
-                                <w:sz w:val="22"/>
-                                <w:szCs w:val="22"/>
-                              </w:rPr>
-                              <w:t>aders of America prime me for customer relations and communication.</w:t>
+                              <w:t>eaders of America prime me for customer relations and communication</w:t>
+                            </w:r>
+                            <w:r>
+                              <w:rPr>
+                                <w:rFonts w:ascii="Open Sans" w:hAnsi="Open Sans" w:cs="Open Sans"/>
+                                <w:sz w:val="22"/>
+                                <w:szCs w:val="22"/>
+                              </w:rPr>
+                              <w:t xml:space="preserve"> while also honing my critical and on-my-feet thinking.</w:t>
                             </w:r>
                           </w:p>
                           <w:p>
@@ -3193,7 +3406,7 @@
           </mc:Choice>
           <mc:Fallback>
             <w:pict>
-              <v:shape w14:anchorId="7948430B" id="Text Box 15" o:spid="_x0000_s1036" type="#_x0000_t202" style="position:absolute;margin-left:31.4pt;margin-top:204.25pt;width:356pt;height:77.75pt;z-index:-251652096;visibility:visible;mso-wrap-style:square;mso-width-percent:0;mso-height-percent:0;mso-wrap-distance-left:9pt;mso-wrap-distance-top:0;mso-wrap-distance-right:9pt;mso-wrap-distance-bottom:0;mso-position-horizontal:absolute;mso-position-horizontal-relative:page;mso-position-vertical:absolute;mso-position-vertical-relative:page;mso-width-percent:0;mso-height-percent:0;mso-width-relative:page;mso-height-relative:page;v-text-anchor:top" o:gfxdata="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" filled="f" stroked="f">
+              <v:shape w14:anchorId="7948430B" id="Text Box 15" o:spid="_x0000_s1035" type="#_x0000_t202" style="position:absolute;margin-left:31.4pt;margin-top:204.25pt;width:356pt;height:77.75pt;z-index:-251652096;visibility:visible;mso-wrap-style:square;mso-width-percent:0;mso-height-percent:0;mso-wrap-distance-left:9pt;mso-wrap-distance-top:0;mso-wrap-distance-right:9pt;mso-wrap-distance-bottom:0;mso-position-horizontal:absolute;mso-position-horizontal-relative:page;mso-position-vertical:absolute;mso-position-vertical-relative:page;mso-width-percent:0;mso-height-percent:0;mso-width-relative:page;mso-height-relative:page;v-text-anchor:top" o:gfxdata="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" filled="f" stroked="f">
                 <v:textbox inset="0,0,0,0">
                   <w:txbxContent>
                     <w:p>
@@ -3227,7 +3440,39 @@
                           <w:sz w:val="22"/>
                           <w:szCs w:val="22"/>
                         </w:rPr>
-                        <w:t xml:space="preserve">concrete career; experience from </w:t>
+                        <w:t>tangible</w:t>
+                      </w:r>
+                      <w:r>
+                        <w:rPr>
+                          <w:rFonts w:ascii="Open Sans" w:hAnsi="Open Sans" w:cs="Open Sans"/>
+                          <w:sz w:val="22"/>
+                          <w:szCs w:val="22"/>
+                        </w:rPr>
+                        <w:t xml:space="preserve"> career</w:t>
+                      </w:r>
+                      <w:r>
+                        <w:rPr>
+                          <w:rFonts w:ascii="Open Sans" w:hAnsi="Open Sans" w:cs="Open Sans"/>
+                          <w:sz w:val="22"/>
+                          <w:szCs w:val="22"/>
+                        </w:rPr>
+                        <w:t xml:space="preserve"> in ser</w:t>
+                      </w:r>
+                      <w:r>
+                        <w:rPr>
+                          <w:rFonts w:ascii="Open Sans" w:hAnsi="Open Sans" w:cs="Open Sans"/>
+                          <w:sz w:val="22"/>
+                          <w:szCs w:val="22"/>
+                        </w:rPr>
+                        <w:t>vice</w:t>
+                      </w:r>
+                      <w:r>
+                        <w:rPr>
+                          <w:rFonts w:ascii="Open Sans" w:hAnsi="Open Sans" w:cs="Open Sans"/>
+                          <w:sz w:val="22"/>
+                          <w:szCs w:val="22"/>
+                        </w:rPr>
+                        <w:t xml:space="preserve">; experience from </w:t>
                       </w:r>
                       <w:r>
                         <w:rPr>
@@ -3283,17 +3528,15 @@
                           <w:sz w:val="22"/>
                           <w:szCs w:val="22"/>
                         </w:rPr>
-                        <w:t>e</w:t>
-                      </w:r>
-                      <w:bookmarkStart w:id="1" w:name="_GoBack"/>
-                      <w:bookmarkEnd w:id="1"/>
-                      <w:r>
-                        <w:rPr>
-                          <w:rFonts w:ascii="Open Sans" w:hAnsi="Open Sans" w:cs="Open Sans"/>
-                          <w:sz w:val="22"/>
-                          <w:szCs w:val="22"/>
-                        </w:rPr>
-                        <w:t>aders of America prime me for customer relations and communication.</w:t>
+                        <w:t>eaders of America prime me for customer relations and communication</w:t>
+                      </w:r>
+                      <w:r>
+                        <w:rPr>
+                          <w:rFonts w:ascii="Open Sans" w:hAnsi="Open Sans" w:cs="Open Sans"/>
+                          <w:sz w:val="22"/>
+                          <w:szCs w:val="22"/>
+                        </w:rPr>
+                        <w:t xml:space="preserve"> while also honing my critical and on-my-feet thinking.</w:t>
                       </w:r>
                     </w:p>
                     <w:p>
@@ -3343,7 +3586,7 @@
           <w:noProof/>
         </w:rPr>
         <w:drawing>
-          <wp:anchor distT="0" distB="0" distL="114300" distR="114300" simplePos="0" relativeHeight="251680768" behindDoc="1" locked="0" layoutInCell="1" allowOverlap="1" wp14:anchorId="3769827D" wp14:editId="3981FEB2">
+          <wp:anchor distT="0" distB="0" distL="114300" distR="114300" simplePos="0" relativeHeight="251680768" behindDoc="1" locked="0" layoutInCell="1" allowOverlap="1" wp14:anchorId="3769827D" wp14:editId="648E0D66">
             <wp:simplePos x="0" y="0"/>
             <wp:positionH relativeFrom="column">
               <wp:posOffset>416560</wp:posOffset>
@@ -3412,7 +3655,7 @@
           <w:szCs w:val="2"/>
         </w:rPr>
         <w:drawing>
-          <wp:anchor distT="0" distB="0" distL="114300" distR="114300" simplePos="0" relativeHeight="251705344" behindDoc="0" locked="0" layoutInCell="1" allowOverlap="1" wp14:anchorId="602C5323" wp14:editId="487AE60F">
+          <wp:anchor distT="0" distB="0" distL="114300" distR="114300" simplePos="0" relativeHeight="251705344" behindDoc="0" locked="0" layoutInCell="1" allowOverlap="1" wp14:anchorId="602C5323" wp14:editId="38A4FDD6">
             <wp:simplePos x="0" y="0"/>
             <wp:positionH relativeFrom="column">
               <wp:posOffset>79375</wp:posOffset>
@@ -3481,7 +3724,7 @@
         <mc:AlternateContent>
           <mc:Choice Requires="wps">
             <w:drawing>
-              <wp:anchor distT="0" distB="0" distL="114300" distR="114300" simplePos="0" relativeHeight="251663360" behindDoc="1" locked="0" layoutInCell="1" allowOverlap="1" wp14:anchorId="479951D5" wp14:editId="633AC725">
+              <wp:anchor distT="0" distB="0" distL="114300" distR="114300" simplePos="0" relativeHeight="251663360" behindDoc="1" locked="0" layoutInCell="1" allowOverlap="1" wp14:anchorId="479951D5" wp14:editId="2CAAD748">
                 <wp:simplePos x="0" y="0"/>
                 <wp:positionH relativeFrom="page">
                   <wp:posOffset>5856605</wp:posOffset>
@@ -3575,7 +3818,7 @@
           </mc:Choice>
           <mc:Fallback>
             <w:pict>
-              <v:shape w14:anchorId="479951D5" id="Text Box 16" o:spid="_x0000_s1036" type="#_x0000_t202" style="position:absolute;margin-left:461.15pt;margin-top:179.55pt;width:82pt;height:17.9pt;z-index:-251653120;visibility:visible;mso-wrap-style:square;mso-width-percent:0;mso-height-percent:0;mso-wrap-distance-left:9pt;mso-wrap-distance-top:0;mso-wrap-distance-right:9pt;mso-wrap-distance-bottom:0;mso-position-horizontal:absolute;mso-position-horizontal-relative:page;mso-position-vertical:absolute;mso-position-vertical-relative:page;mso-width-percent:0;mso-height-percent:0;mso-width-relative:page;mso-height-relative:page;v-text-anchor:top" o:gfxdata="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" filled="f" stroked="f">
+              <v:shape w14:anchorId="479951D5" id="Text Box 16" o:spid="_x0000_s1037" type="#_x0000_t202" style="position:absolute;margin-left:461.15pt;margin-top:179.55pt;width:82pt;height:17.9pt;z-index:-251653120;visibility:visible;mso-wrap-style:square;mso-width-percent:0;mso-height-percent:0;mso-wrap-distance-left:9pt;mso-wrap-distance-top:0;mso-wrap-distance-right:9pt;mso-wrap-distance-bottom:0;mso-position-horizontal:absolute;mso-position-horizontal-relative:page;mso-position-vertical:absolute;mso-position-vertical-relative:page;mso-width-percent:0;mso-height-percent:0;mso-width-relative:page;mso-height-relative:page;v-text-anchor:top" o:gfxdata="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" filled="f" stroked="f">
                 <v:textbox inset="0,0,0,0">
                   <w:txbxContent>
                     <w:p>
@@ -3613,7 +3856,7 @@
         <mc:AlternateContent>
           <mc:Choice Requires="wps">
             <w:drawing>
-              <wp:anchor distT="0" distB="0" distL="114300" distR="114300" simplePos="0" relativeHeight="251667456" behindDoc="1" locked="0" layoutInCell="1" allowOverlap="1" wp14:anchorId="2060AA2F" wp14:editId="511FA90B">
+              <wp:anchor distT="0" distB="0" distL="114300" distR="114300" simplePos="0" relativeHeight="251667456" behindDoc="1" locked="0" layoutInCell="1" allowOverlap="1" wp14:anchorId="2060AA2F" wp14:editId="3111A525">
                 <wp:simplePos x="0" y="0"/>
                 <wp:positionH relativeFrom="page">
                   <wp:posOffset>5859145</wp:posOffset>
@@ -3707,7 +3950,7 @@
           </mc:Choice>
           <mc:Fallback>
             <w:pict>
-              <v:shape w14:anchorId="2060AA2F" id="Text Box 12" o:spid="_x0000_s1037" type="#_x0000_t202" style="position:absolute;margin-left:461.35pt;margin-top:343.15pt;width:84.55pt;height:16.1pt;z-index:-251649024;visibility:visible;mso-wrap-style:square;mso-width-percent:0;mso-height-percent:0;mso-wrap-distance-left:9pt;mso-wrap-distance-top:0;mso-wrap-distance-right:9pt;mso-wrap-distance-bottom:0;mso-position-horizontal:absolute;mso-position-horizontal-relative:page;mso-position-vertical:absolute;mso-position-vertical-relative:page;mso-width-percent:0;mso-height-percent:0;mso-width-relative:page;mso-height-relative:page;v-text-anchor:top" o:gfxdata="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" filled="f" stroked="f">
+              <v:shape w14:anchorId="2060AA2F" id="Text Box 12" o:spid="_x0000_s1038" type="#_x0000_t202" style="position:absolute;margin-left:461.35pt;margin-top:343.15pt;width:84.55pt;height:16.1pt;z-index:-251649024;visibility:visible;mso-wrap-style:square;mso-width-percent:0;mso-height-percent:0;mso-wrap-distance-left:9pt;mso-wrap-distance-top:0;mso-wrap-distance-right:9pt;mso-wrap-distance-bottom:0;mso-position-horizontal:absolute;mso-position-horizontal-relative:page;mso-position-vertical:absolute;mso-position-vertical-relative:page;mso-width-percent:0;mso-height-percent:0;mso-width-relative:page;mso-height-relative:page;v-text-anchor:top" o:gfxdata="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" filled="f" stroked="f">
                 <v:textbox inset="0,0,0,0">
                   <w:txbxContent>
                     <w:p>
@@ -3745,7 +3988,7 @@
         <mc:AlternateContent>
           <mc:Choice Requires="wps">
             <w:drawing>
-              <wp:anchor distT="0" distB="0" distL="114300" distR="114300" simplePos="0" relativeHeight="251670528" behindDoc="1" locked="0" layoutInCell="1" allowOverlap="1" wp14:anchorId="732E87F8" wp14:editId="2E0C3581">
+              <wp:anchor distT="0" distB="0" distL="114300" distR="114300" simplePos="0" relativeHeight="251670528" behindDoc="1" locked="0" layoutInCell="1" allowOverlap="1" wp14:anchorId="732E87F8" wp14:editId="504335D4">
                 <wp:simplePos x="0" y="0"/>
                 <wp:positionH relativeFrom="page">
                   <wp:posOffset>5859145</wp:posOffset>
@@ -3839,7 +4082,7 @@
           </mc:Choice>
           <mc:Fallback>
             <w:pict>
-              <v:shape w14:anchorId="732E87F8" id="Text Box 9" o:spid="_x0000_s1038" type="#_x0000_t202" style="position:absolute;margin-left:461.35pt;margin-top:479.45pt;width:87.35pt;height:16.1pt;z-index:-251645952;visibility:visible;mso-wrap-style:square;mso-width-percent:0;mso-height-percent:0;mso-wrap-distance-left:9pt;mso-wrap-distance-top:0;mso-wrap-distance-right:9pt;mso-wrap-distance-bottom:0;mso-position-horizontal:absolute;mso-position-horizontal-relative:page;mso-position-vertical:absolute;mso-position-vertical-relative:page;mso-width-percent:0;mso-height-percent:0;mso-width-relative:page;mso-height-relative:page;v-text-anchor:top" o:gfxdata="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" filled="f" stroked="f">
+              <v:shape w14:anchorId="732E87F8" id="Text Box 9" o:spid="_x0000_s1038" type="#_x0000_t202" style="position:absolute;margin-left:461.35pt;margin-top:479.45pt;width:87.35pt;height:16.1pt;z-index:-251645952;visibility:visible;mso-wrap-style:square;mso-width-percent:0;mso-height-percent:0;mso-wrap-distance-left:9pt;mso-wrap-distance-top:0;mso-wrap-distance-right:9pt;mso-wrap-distance-bottom:0;mso-position-horizontal:absolute;mso-position-horizontal-relative:page;mso-position-vertical:absolute;mso-position-vertical-relative:page;mso-width-percent:0;mso-height-percent:0;mso-width-relative:page;mso-height-relative:page;v-text-anchor:top" o:gfxdata="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" filled="f" stroked="f">
                 <v:textbox inset="0,0,0,0">
                   <w:txbxContent>
                     <w:p>
@@ -3877,7 +4120,7 @@
         <mc:AlternateContent>
           <mc:Choice Requires="wps">
             <w:drawing>
-              <wp:anchor distT="0" distB="0" distL="114300" distR="114300" simplePos="0" relativeHeight="251673600" behindDoc="1" locked="0" layoutInCell="1" allowOverlap="1" wp14:anchorId="7E9040A3" wp14:editId="6B93DD20">
+              <wp:anchor distT="0" distB="0" distL="114300" distR="114300" simplePos="0" relativeHeight="251673600" behindDoc="1" locked="0" layoutInCell="1" allowOverlap="1" wp14:anchorId="7E9040A3" wp14:editId="0CF95AEE">
                 <wp:simplePos x="0" y="0"/>
                 <wp:positionH relativeFrom="page">
                   <wp:posOffset>5852795</wp:posOffset>
@@ -3971,7 +4214,7 @@
           </mc:Choice>
           <mc:Fallback>
             <w:pict>
-              <v:shape w14:anchorId="7E9040A3" id="Text Box 6" o:spid="_x0000_s1039" type="#_x0000_t202" style="position:absolute;margin-left:460.85pt;margin-top:615.05pt;width:76.6pt;height:16.1pt;z-index:-251642880;visibility:visible;mso-wrap-style:square;mso-width-percent:0;mso-height-percent:0;mso-wrap-distance-left:9pt;mso-wrap-distance-top:0;mso-wrap-distance-right:9pt;mso-wrap-distance-bottom:0;mso-position-horizontal:absolute;mso-position-horizontal-relative:page;mso-position-vertical:absolute;mso-position-vertical-relative:page;mso-width-percent:0;mso-height-percent:0;mso-width-relative:page;mso-height-relative:page;v-text-anchor:top" o:gfxdata="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" filled="f" stroked="f">
+              <v:shape w14:anchorId="7E9040A3" id="Text Box 6" o:spid="_x0000_s1040" type="#_x0000_t202" style="position:absolute;margin-left:460.85pt;margin-top:615.05pt;width:76.6pt;height:16.1pt;z-index:-251642880;visibility:visible;mso-wrap-style:square;mso-width-percent:0;mso-height-percent:0;mso-wrap-distance-left:9pt;mso-wrap-distance-top:0;mso-wrap-distance-right:9pt;mso-wrap-distance-bottom:0;mso-position-horizontal:absolute;mso-position-horizontal-relative:page;mso-position-vertical:absolute;mso-position-vertical-relative:page;mso-width-percent:0;mso-height-percent:0;mso-width-relative:page;mso-height-relative:page;v-text-anchor:top" o:gfxdata="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" filled="f" stroked="f">
                 <v:textbox inset="0,0,0,0">
                   <w:txbxContent>
                     <w:p>
@@ -4007,7 +4250,7 @@
           <w:noProof/>
         </w:rPr>
         <w:drawing>
-          <wp:anchor distT="0" distB="0" distL="114300" distR="114300" simplePos="0" relativeHeight="251703296" behindDoc="1" locked="0" layoutInCell="1" allowOverlap="1" wp14:anchorId="71472402" wp14:editId="669051E6">
+          <wp:anchor distT="0" distB="0" distL="114300" distR="114300" simplePos="0" relativeHeight="251703296" behindDoc="1" locked="0" layoutInCell="1" allowOverlap="1" wp14:anchorId="71472402" wp14:editId="552211CF">
             <wp:simplePos x="0" y="0"/>
             <wp:positionH relativeFrom="column">
               <wp:posOffset>416560</wp:posOffset>
@@ -4074,7 +4317,7 @@
           <w:noProof/>
         </w:rPr>
         <w:drawing>
-          <wp:anchor distT="0" distB="0" distL="114300" distR="114300" simplePos="0" relativeHeight="251700224" behindDoc="1" locked="0" layoutInCell="1" allowOverlap="1" wp14:anchorId="00E91BE1" wp14:editId="5549C1C2">
+          <wp:anchor distT="0" distB="0" distL="114300" distR="114300" simplePos="0" relativeHeight="251700224" behindDoc="1" locked="0" layoutInCell="1" allowOverlap="1" wp14:anchorId="00E91BE1" wp14:editId="171218A1">
             <wp:simplePos x="0" y="0"/>
             <wp:positionH relativeFrom="column">
               <wp:posOffset>5549265</wp:posOffset>
@@ -4141,7 +4384,7 @@
           <w:noProof/>
         </w:rPr>
         <w:drawing>
-          <wp:anchor distT="0" distB="0" distL="114300" distR="114300" simplePos="0" relativeHeight="251701248" behindDoc="1" locked="0" layoutInCell="1" allowOverlap="1" wp14:anchorId="5305AA72" wp14:editId="1B68C7FF">
+          <wp:anchor distT="0" distB="0" distL="114300" distR="114300" simplePos="0" relativeHeight="251701248" behindDoc="1" locked="0" layoutInCell="1" allowOverlap="1" wp14:anchorId="5305AA72" wp14:editId="2C479794">
             <wp:simplePos x="0" y="0"/>
             <wp:positionH relativeFrom="column">
               <wp:posOffset>5549265</wp:posOffset>
@@ -4208,7 +4451,7 @@
           <w:noProof/>
         </w:rPr>
         <w:drawing>
-          <wp:anchor distT="0" distB="0" distL="114300" distR="114300" simplePos="0" relativeHeight="251702272" behindDoc="1" locked="0" layoutInCell="1" allowOverlap="1" wp14:anchorId="1DCD4513" wp14:editId="7EE10AE1">
+          <wp:anchor distT="0" distB="0" distL="114300" distR="114300" simplePos="0" relativeHeight="251702272" behindDoc="1" locked="0" layoutInCell="1" allowOverlap="1" wp14:anchorId="1DCD4513" wp14:editId="518EE05B">
             <wp:simplePos x="0" y="0"/>
             <wp:positionH relativeFrom="column">
               <wp:posOffset>5549265</wp:posOffset>
@@ -4277,7 +4520,7 @@
           <w:szCs w:val="2"/>
         </w:rPr>
         <w:drawing>
-          <wp:anchor distT="0" distB="0" distL="114300" distR="114300" simplePos="0" relativeHeight="251704320" behindDoc="0" locked="0" layoutInCell="1" allowOverlap="1" wp14:anchorId="6441BB4D" wp14:editId="48BB6B3D">
+          <wp:anchor distT="0" distB="0" distL="114300" distR="114300" simplePos="0" relativeHeight="251704320" behindDoc="0" locked="0" layoutInCell="1" allowOverlap="1" wp14:anchorId="6441BB4D" wp14:editId="7141E9DC">
             <wp:simplePos x="0" y="0"/>
             <wp:positionH relativeFrom="column">
               <wp:posOffset>5203190</wp:posOffset>
@@ -4346,7 +4589,7 @@
           <w:szCs w:val="2"/>
         </w:rPr>
         <w:drawing>
-          <wp:anchor distT="0" distB="0" distL="114300" distR="114300" simplePos="0" relativeHeight="251709440" behindDoc="0" locked="0" layoutInCell="1" allowOverlap="1" wp14:anchorId="590DDD13" wp14:editId="03E6FA8C">
+          <wp:anchor distT="0" distB="0" distL="114300" distR="114300" simplePos="0" relativeHeight="251709440" behindDoc="0" locked="0" layoutInCell="1" allowOverlap="1" wp14:anchorId="590DDD13" wp14:editId="3D74D8A9">
             <wp:simplePos x="0" y="0"/>
             <wp:positionH relativeFrom="column">
               <wp:posOffset>5200650</wp:posOffset>
@@ -4415,7 +4658,7 @@
           <w:szCs w:val="2"/>
         </w:rPr>
         <w:drawing>
-          <wp:anchor distT="0" distB="0" distL="114300" distR="114300" simplePos="0" relativeHeight="251708416" behindDoc="0" locked="0" layoutInCell="1" allowOverlap="1" wp14:anchorId="4F267BC4" wp14:editId="771CF755">
+          <wp:anchor distT="0" distB="0" distL="114300" distR="114300" simplePos="0" relativeHeight="251708416" behindDoc="0" locked="0" layoutInCell="1" allowOverlap="1" wp14:anchorId="4F267BC4" wp14:editId="5D1BAA1B">
             <wp:simplePos x="0" y="0"/>
             <wp:positionH relativeFrom="column">
               <wp:posOffset>5201285</wp:posOffset>
@@ -4484,7 +4727,7 @@
           <w:szCs w:val="2"/>
         </w:rPr>
         <w:drawing>
-          <wp:anchor distT="0" distB="0" distL="114300" distR="114300" simplePos="0" relativeHeight="251707392" behindDoc="0" locked="0" layoutInCell="1" allowOverlap="1" wp14:anchorId="4C80B7EB" wp14:editId="011C84A6">
+          <wp:anchor distT="0" distB="0" distL="114300" distR="114300" simplePos="0" relativeHeight="251707392" behindDoc="0" locked="0" layoutInCell="1" allowOverlap="1" wp14:anchorId="4C80B7EB" wp14:editId="7F4060F4">
             <wp:simplePos x="0" y="0"/>
             <wp:positionH relativeFrom="column">
               <wp:posOffset>5202199</wp:posOffset>
@@ -5968,7 +6211,7 @@
 </file>
 
 <file path=customXml/itemProps1.xml><?xml version="1.0" encoding="utf-8"?>
-<ds:datastoreItem xmlns:ds="http://schemas.openxmlformats.org/officeDocument/2006/customXml" ds:itemID="{7646E937-8B55-B54E-B2D2-F340F8476CA9}">
+<ds:datastoreItem xmlns:ds="http://schemas.openxmlformats.org/officeDocument/2006/customXml" ds:itemID="{411670C8-E990-BC4C-97B5-E2C66DB29BB6}">
   <ds:schemaRefs>
     <ds:schemaRef ds:uri="http://schemas.openxmlformats.org/officeDocument/2006/bibliography"/>
   </ds:schemaRefs>
